--- a/2018/Ноябрь/16.11/Дубинда  ЛА.docx
+++ b/2018/Ноябрь/16.11/Дубинда  ЛА.docx
@@ -8,11 +8,15 @@
         <w:ind w:left="-567" w:right="-58"/>
         <w:rPr>
           <w:b w:val="0"/>
+          <w:sz w:val="24"/>
+          <w:szCs w:val="24"/>
         </w:rPr>
       </w:pPr>
       <w:r>
         <w:rPr>
           <w:b w:val="0"/>
+          <w:sz w:val="24"/>
+          <w:szCs w:val="24"/>
         </w:rPr>
         <w:t>Выписной эпикриз</w:t>
       </w:r>
@@ -23,15 +27,29 @@
         <w:ind w:left="-567"/>
         <w:rPr>
           <w:b/>
+          <w:sz w:val="24"/>
+          <w:szCs w:val="24"/>
         </w:rPr>
       </w:pPr>
       <w:r>
+        <w:rPr>
+          <w:sz w:val="24"/>
+          <w:szCs w:val="24"/>
+        </w:rPr>
         <w:t xml:space="preserve">Из истории болезни № </w:t>
       </w:r>
       <w:r>
+        <w:rPr>
+          <w:sz w:val="24"/>
+          <w:szCs w:val="24"/>
+        </w:rPr>
         <w:t xml:space="preserve"> </w:t>
       </w:r>
       <w:r>
+        <w:rPr>
+          <w:sz w:val="24"/>
+          <w:szCs w:val="24"/>
+        </w:rPr>
         <w:t>1499</w:t>
       </w:r>
     </w:p>
@@ -39,16 +57,32 @@
       <w:pPr>
         <w:pStyle w:val="5"/>
         <w:ind w:left="-567"/>
+        <w:rPr>
+          <w:sz w:val="24"/>
+          <w:szCs w:val="24"/>
+        </w:rPr>
       </w:pPr>
       <w:r>
+        <w:rPr>
+          <w:sz w:val="24"/>
+          <w:szCs w:val="24"/>
+        </w:rPr>
         <w:t xml:space="preserve">Ф.И.О: </w:t>
       </w:r>
       <w:proofErr w:type="spellStart"/>
       <w:r>
+        <w:rPr>
+          <w:sz w:val="24"/>
+          <w:szCs w:val="24"/>
+        </w:rPr>
         <w:t>Дубинда</w:t>
       </w:r>
       <w:proofErr w:type="spellEnd"/>
       <w:r>
+        <w:rPr>
+          <w:sz w:val="24"/>
+          <w:szCs w:val="24"/>
+        </w:rPr>
         <w:t xml:space="preserve"> Людмила Александровна</w:t>
       </w:r>
     </w:p>
@@ -57,35 +91,29 @@
         <w:ind w:left="-567"/>
         <w:jc w:val="both"/>
         <w:rPr>
-          <w:sz w:val="28"/>
-          <w:szCs w:val="20"/>
           <w:lang w:val="ru-RU"/>
         </w:rPr>
       </w:pPr>
       <w:r>
         <w:rPr>
-          <w:sz w:val="28"/>
           <w:lang w:val="ru-RU"/>
         </w:rPr>
         <w:t>Год рождения:</w:t>
       </w:r>
       <w:r>
         <w:rPr>
-          <w:sz w:val="28"/>
           <w:lang w:val="ru-RU"/>
         </w:rPr>
         <w:t xml:space="preserve"> </w:t>
       </w:r>
       <w:r>
         <w:rPr>
-          <w:sz w:val="28"/>
           <w:lang w:val="ru-RU"/>
         </w:rPr>
         <w:t>19</w:t>
       </w:r>
       <w:r>
         <w:rPr>
-          <w:sz w:val="28"/>
           <w:lang w:val="ru-RU"/>
         </w:rPr>
         <w:t>86</w:t>
@@ -96,34 +124,29 @@
         <w:ind w:left="-567"/>
         <w:jc w:val="both"/>
         <w:rPr>
-          <w:sz w:val="28"/>
           <w:lang w:val="ru-RU"/>
         </w:rPr>
       </w:pPr>
       <w:r>
         <w:rPr>
-          <w:sz w:val="28"/>
           <w:lang w:val="ru-RU"/>
         </w:rPr>
         <w:t xml:space="preserve">Место жительства: </w:t>
       </w:r>
       <w:r>
         <w:rPr>
-          <w:sz w:val="28"/>
           <w:lang w:val="ru-RU"/>
         </w:rPr>
         <w:t xml:space="preserve">г. </w:t>
       </w:r>
       <w:r>
         <w:rPr>
-          <w:sz w:val="28"/>
           <w:lang w:val="ru-RU"/>
         </w:rPr>
         <w:t>Запорожье</w:t>
       </w:r>
       <w:r>
         <w:rPr>
-          <w:sz w:val="28"/>
           <w:lang w:val="ru-RU"/>
         </w:rPr>
         <w:t xml:space="preserve"> ул.  </w:t>
@@ -131,7 +154,6 @@
       <w:proofErr w:type="gramStart"/>
       <w:r>
         <w:rPr>
-          <w:sz w:val="28"/>
           <w:lang w:val="ru-RU"/>
         </w:rPr>
         <w:t>Ладожская</w:t>
@@ -139,7 +161,6 @@
       <w:proofErr w:type="gramEnd"/>
       <w:r>
         <w:rPr>
-          <w:sz w:val="28"/>
           <w:lang w:val="ru-RU"/>
         </w:rPr>
         <w:t xml:space="preserve"> 6-7</w:t>
@@ -150,42 +171,35 @@
         <w:ind w:left="-567"/>
         <w:jc w:val="both"/>
         <w:rPr>
-          <w:sz w:val="28"/>
-          <w:szCs w:val="20"/>
           <w:lang w:val="ru-RU"/>
         </w:rPr>
       </w:pPr>
       <w:r>
         <w:rPr>
-          <w:sz w:val="28"/>
           <w:lang w:val="ru-RU"/>
         </w:rPr>
         <w:t xml:space="preserve">Место работы: </w:t>
       </w:r>
       <w:r>
         <w:rPr>
-          <w:sz w:val="28"/>
           <w:lang w:val="ru-RU"/>
         </w:rPr>
         <w:t xml:space="preserve"> ДНЗ </w:t>
       </w:r>
       <w:r>
         <w:rPr>
-          <w:sz w:val="28"/>
           <w:lang w:val="ru-RU"/>
         </w:rPr>
         <w:t>№  224 ,</w:t>
       </w:r>
       <w:r>
         <w:rPr>
-          <w:sz w:val="28"/>
           <w:lang w:val="ru-RU"/>
         </w:rPr>
         <w:t>во</w:t>
       </w:r>
       <w:r>
         <w:rPr>
-          <w:sz w:val="28"/>
           <w:lang w:val="ru-RU"/>
         </w:rPr>
         <w:t xml:space="preserve">спитатель </w:t>
@@ -196,14 +210,12 @@
         <w:ind w:left="-567"/>
         <w:jc w:val="both"/>
         <w:rPr>
-          <w:sz w:val="28"/>
           <w:lang w:val="ru-RU"/>
         </w:rPr>
       </w:pPr>
       <w:sdt>
         <w:sdtPr>
           <w:rPr>
-            <w:sz w:val="28"/>
             <w:lang w:val="ru-RU"/>
           </w:rPr>
           <w:id w:val="-898747501"/>
@@ -219,7 +231,6 @@
         <w:sdtContent>
           <w:r>
             <w:rPr>
-              <w:sz w:val="28"/>
               <w:lang w:val="ru-RU"/>
             </w:rPr>
             <w:t xml:space="preserve">Находился </w:t>
@@ -228,14 +239,12 @@
       </w:sdt>
       <w:r>
         <w:rPr>
-          <w:sz w:val="28"/>
           <w:lang w:val="ru-RU"/>
         </w:rPr>
         <w:t xml:space="preserve"> на лечении с </w:t>
       </w:r>
       <w:r>
         <w:rPr>
-          <w:sz w:val="28"/>
           <w:lang w:val="ru-RU"/>
         </w:rPr>
         <w:t xml:space="preserve">  </w:t>
@@ -243,35 +252,30 @@
       <w:bookmarkStart w:id="0" w:name="c"/>
       <w:r>
         <w:rPr>
-          <w:sz w:val="28"/>
           <w:lang w:val="ru-RU"/>
         </w:rPr>
         <w:t>09</w:t>
       </w:r>
       <w:r>
         <w:rPr>
-          <w:sz w:val="28"/>
           <w:lang w:val="ru-RU"/>
         </w:rPr>
         <w:t>.</w:t>
       </w:r>
       <w:r>
         <w:rPr>
-          <w:sz w:val="28"/>
           <w:lang w:val="ru-RU"/>
         </w:rPr>
         <w:t>11.18</w:t>
       </w:r>
       <w:r>
         <w:rPr>
-          <w:sz w:val="28"/>
           <w:lang w:val="ru-RU"/>
         </w:rPr>
         <w:t xml:space="preserve"> </w:t>
       </w:r>
       <w:r>
         <w:rPr>
-          <w:sz w:val="28"/>
           <w:lang w:val="ru-RU"/>
         </w:rPr>
         <w:t xml:space="preserve"> </w:t>
@@ -279,7 +283,6 @@
       <w:bookmarkEnd w:id="0"/>
       <w:r>
         <w:rPr>
-          <w:sz w:val="28"/>
           <w:lang w:val="ru-RU"/>
         </w:rPr>
         <w:t xml:space="preserve">по   </w:t>
@@ -287,49 +290,42 @@
       <w:bookmarkStart w:id="1" w:name="по"/>
       <w:r>
         <w:rPr>
-          <w:sz w:val="28"/>
           <w:lang w:val="ru-RU"/>
         </w:rPr>
         <w:t xml:space="preserve">  </w:t>
       </w:r>
       <w:r>
         <w:rPr>
-          <w:sz w:val="28"/>
           <w:lang w:val="ru-RU"/>
         </w:rPr>
         <w:t>19</w:t>
       </w:r>
       <w:r>
         <w:rPr>
-          <w:sz w:val="28"/>
           <w:lang w:val="ru-RU"/>
         </w:rPr>
         <w:t>.</w:t>
       </w:r>
       <w:r>
         <w:rPr>
-          <w:sz w:val="28"/>
           <w:lang w:val="ru-RU"/>
         </w:rPr>
         <w:t>11</w:t>
       </w:r>
       <w:r>
         <w:rPr>
-          <w:sz w:val="28"/>
           <w:lang w:val="ru-RU"/>
         </w:rPr>
         <w:t>.18</w:t>
       </w:r>
       <w:r>
         <w:rPr>
-          <w:sz w:val="28"/>
           <w:lang w:val="ru-RU"/>
         </w:rPr>
         <w:t xml:space="preserve"> </w:t>
       </w:r>
       <w:r>
         <w:rPr>
-          <w:sz w:val="28"/>
           <w:lang w:val="ru-RU"/>
         </w:rPr>
         <w:t xml:space="preserve"> </w:t>
@@ -337,7 +333,6 @@
       <w:bookmarkEnd w:id="1"/>
       <w:r>
         <w:rPr>
-          <w:sz w:val="28"/>
           <w:lang w:val="ru-RU"/>
         </w:rPr>
         <w:t xml:space="preserve">в </w:t>
@@ -345,7 +340,6 @@
       <w:sdt>
         <w:sdtPr>
           <w:rPr>
-            <w:sz w:val="28"/>
             <w:lang w:val="ru-RU"/>
           </w:rPr>
           <w:id w:val="-690990251"/>
@@ -361,7 +355,6 @@
         <w:sdtContent>
           <w:r>
             <w:rPr>
-              <w:sz w:val="28"/>
               <w:lang w:val="ru-RU"/>
             </w:rPr>
             <w:t>энд.</w:t>
@@ -370,7 +363,6 @@
       </w:sdt>
       <w:r>
         <w:rPr>
-          <w:sz w:val="28"/>
           <w:lang w:val="ru-RU"/>
         </w:rPr>
         <w:t xml:space="preserve">  отд.</w:t>
@@ -381,14 +373,11 @@
         <w:ind w:left="-567"/>
         <w:jc w:val="both"/>
         <w:rPr>
-          <w:sz w:val="28"/>
           <w:lang w:val="ru-RU"/>
         </w:rPr>
       </w:pPr>
       <w:r>
         <w:rPr>
-          <w:sz w:val="28"/>
-          <w:szCs w:val="28"/>
           <w:u w:val="single"/>
           <w:lang w:val="ru-RU"/>
         </w:rPr>
@@ -396,8 +385,6 @@
       </w:r>
       <w:r>
         <w:rPr>
-          <w:sz w:val="28"/>
-          <w:szCs w:val="28"/>
           <w:lang w:val="ru-RU"/>
         </w:rPr>
         <w:t>:</w:t>
@@ -406,40 +393,24 @@
       <w:bookmarkEnd w:id="2"/>
       <w:r>
         <w:rPr>
-          <w:sz w:val="28"/>
-          <w:szCs w:val="28"/>
-          <w:lang w:val="ru-RU"/>
-        </w:rPr>
-        <w:t xml:space="preserve">  </w:t>
-      </w:r>
-      <w:r>
-        <w:rPr>
-          <w:sz w:val="26"/>
-          <w:szCs w:val="26"/>
-          <w:lang w:val="ru-RU"/>
-        </w:rPr>
-        <w:t xml:space="preserve">Сахарный диабет, тип </w:t>
-      </w:r>
-      <w:r>
-        <w:rPr>
-          <w:sz w:val="26"/>
-          <w:szCs w:val="26"/>
+          <w:lang w:val="ru-RU"/>
+        </w:rPr>
+        <w:t xml:space="preserve">  Сахарный диабет, тип </w:t>
+      </w:r>
+      <w:r>
+        <w:rPr>
           <w:lang w:val="ru-RU"/>
         </w:rPr>
         <w:t>2</w:t>
       </w:r>
       <w:r>
         <w:rPr>
-          <w:sz w:val="26"/>
-          <w:szCs w:val="26"/>
           <w:lang w:val="ru-RU"/>
         </w:rPr>
         <w:t xml:space="preserve">, </w:t>
       </w:r>
       <w:r>
         <w:rPr>
-          <w:sz w:val="26"/>
-          <w:szCs w:val="26"/>
           <w:lang w:val="ru-RU"/>
         </w:rPr>
         <w:t xml:space="preserve"> </w:t>
@@ -447,8 +418,6 @@
       <w:sdt>
         <w:sdtPr>
           <w:rPr>
-            <w:sz w:val="26"/>
-            <w:szCs w:val="26"/>
             <w:lang w:val="ru-RU"/>
           </w:rPr>
           <w:id w:val="355073878"/>
@@ -465,8 +434,6 @@
         <w:sdtContent>
           <w:r>
             <w:rPr>
-              <w:sz w:val="26"/>
-              <w:szCs w:val="26"/>
               <w:lang w:val="ru-RU"/>
             </w:rPr>
             <w:t>средней тяжести,</w:t>
@@ -475,8 +442,6 @@
       </w:sdt>
       <w:r>
         <w:rPr>
-          <w:sz w:val="26"/>
-          <w:szCs w:val="26"/>
           <w:lang w:val="ru-RU"/>
         </w:rPr>
         <w:t xml:space="preserve"> </w:t>
@@ -484,8 +449,6 @@
       <w:sdt>
         <w:sdtPr>
           <w:rPr>
-            <w:sz w:val="26"/>
-            <w:szCs w:val="26"/>
             <w:lang w:val="ru-RU"/>
           </w:rPr>
           <w:alias w:val="диабет"/>
@@ -505,8 +468,6 @@
         <w:sdtContent>
           <w:r>
             <w:rPr>
-              <w:sz w:val="26"/>
-              <w:szCs w:val="26"/>
               <w:lang w:val="ru-RU"/>
             </w:rPr>
             <w:t>впервые выявленный.</w:t>
@@ -515,57 +476,31 @@
       </w:sdt>
       <w:r>
         <w:rPr>
-          <w:sz w:val="26"/>
-          <w:szCs w:val="26"/>
-          <w:lang w:val="ru-RU"/>
-        </w:rPr>
-        <w:t xml:space="preserve">  </w:t>
-      </w:r>
-      <w:r>
-        <w:rPr>
-          <w:sz w:val="26"/>
-          <w:szCs w:val="26"/>
-          <w:lang w:val="ru-RU"/>
-        </w:rPr>
-        <w:t xml:space="preserve"> ХБП I ст. </w:t>
-      </w:r>
-      <w:r>
-        <w:rPr>
-          <w:sz w:val="26"/>
-          <w:szCs w:val="26"/>
-          <w:lang w:val="ru-RU"/>
-        </w:rPr>
-        <w:t xml:space="preserve">Диабетическая нефропатия III ст.  Ангиопатия сосудов сетчатки ОИ. </w:t>
-      </w:r>
-      <w:r>
-        <w:rPr>
-          <w:sz w:val="28"/>
-          <w:szCs w:val="28"/>
-          <w:lang w:val="ru-RU"/>
-        </w:rPr>
-        <w:t xml:space="preserve">Ожирение II ст. (ИМТ </w:t>
-      </w:r>
-      <w:r>
-        <w:rPr>
-          <w:sz w:val="28"/>
-          <w:szCs w:val="28"/>
-          <w:lang w:val="ru-RU"/>
-        </w:rPr>
-        <w:t>33</w:t>
-      </w:r>
-      <w:r>
-        <w:rPr>
-          <w:sz w:val="28"/>
-          <w:szCs w:val="28"/>
-          <w:lang w:val="ru-RU"/>
-        </w:rPr>
-        <w:t xml:space="preserve">кг/м2) </w:t>
+          <w:lang w:val="ru-RU"/>
+        </w:rPr>
+        <w:t xml:space="preserve"> </w:t>
+      </w:r>
+      <w:r>
+        <w:rPr>
+          <w:lang w:val="ru-RU"/>
+        </w:rPr>
+        <w:t xml:space="preserve"> ХБП I ст. Диабетическая нефропатия III ст.  Ангиопатия сосудов сетчатки ОИ. </w:t>
+      </w:r>
+      <w:r>
+        <w:rPr>
+          <w:lang w:val="ru-RU"/>
+        </w:rPr>
+        <w:t>Ожирение I</w:t>
+      </w:r>
+      <w:r>
+        <w:rPr>
+          <w:lang w:val="ru-RU"/>
+        </w:rPr>
+        <w:t xml:space="preserve"> ст. (ИМТ 33кг/м2) </w:t>
       </w:r>
       <w:proofErr w:type="spellStart"/>
       <w:r>
         <w:rPr>
-          <w:sz w:val="28"/>
-          <w:szCs w:val="28"/>
           <w:lang w:val="ru-RU"/>
         </w:rPr>
         <w:t>алим</w:t>
@@ -574,8 +509,6 @@
       <w:proofErr w:type="gramStart"/>
       <w:r>
         <w:rPr>
-          <w:sz w:val="28"/>
-          <w:szCs w:val="28"/>
           <w:lang w:val="ru-RU"/>
         </w:rPr>
         <w:t>.-</w:t>
@@ -583,8 +516,6 @@
       <w:proofErr w:type="gramEnd"/>
       <w:r>
         <w:rPr>
-          <w:sz w:val="28"/>
-          <w:szCs w:val="28"/>
           <w:lang w:val="ru-RU"/>
         </w:rPr>
         <w:t xml:space="preserve">конституционального генеза, стабильное течение.  Аутоиммунный тиреоидит, </w:t>
@@ -592,8 +523,6 @@
       <w:sdt>
         <w:sdtPr>
           <w:rPr>
-            <w:sz w:val="28"/>
-            <w:szCs w:val="28"/>
             <w:lang w:val="ru-RU"/>
           </w:rPr>
           <w:id w:val="892546560"/>
@@ -605,11 +534,10 @@
             <w:listItem w:displayText="гипертрофическая форма." w:value="гипертрофическая форма."/>
           </w:comboBox>
         </w:sdtPr>
+        <w:sdtEndPr/>
         <w:sdtContent>
           <w:r>
             <w:rPr>
-              <w:sz w:val="28"/>
-              <w:szCs w:val="28"/>
               <w:lang w:val="ru-RU"/>
             </w:rPr>
             <w:t>без увеличения объема щит</w:t>
@@ -617,8 +545,6 @@
           <w:proofErr w:type="gramStart"/>
           <w:r>
             <w:rPr>
-              <w:sz w:val="28"/>
-              <w:szCs w:val="28"/>
               <w:lang w:val="ru-RU"/>
             </w:rPr>
             <w:t>.</w:t>
@@ -626,8 +552,6 @@
           <w:proofErr w:type="gramEnd"/>
           <w:r>
             <w:rPr>
-              <w:sz w:val="28"/>
-              <w:szCs w:val="28"/>
               <w:lang w:val="ru-RU"/>
             </w:rPr>
             <w:t xml:space="preserve"> </w:t>
@@ -635,8 +559,6 @@
           <w:proofErr w:type="gramStart"/>
           <w:r>
             <w:rPr>
-              <w:sz w:val="28"/>
-              <w:szCs w:val="28"/>
               <w:lang w:val="ru-RU"/>
             </w:rPr>
             <w:t>ж</w:t>
@@ -644,8 +566,6 @@
           <w:proofErr w:type="gramEnd"/>
           <w:r>
             <w:rPr>
-              <w:sz w:val="28"/>
-              <w:szCs w:val="28"/>
               <w:lang w:val="ru-RU"/>
             </w:rPr>
             <w:t>елезы.</w:t>
@@ -654,160 +574,77 @@
       </w:sdt>
       <w:r>
         <w:rPr>
-          <w:sz w:val="28"/>
-          <w:szCs w:val="28"/>
-          <w:lang w:val="ru-RU"/>
-        </w:rPr>
-        <w:t xml:space="preserve"> </w:t>
+          <w:lang w:val="ru-RU"/>
+        </w:rPr>
+        <w:t xml:space="preserve"> Субкл</w:t>
+      </w:r>
+      <w:r>
+        <w:rPr>
+          <w:lang w:val="ru-RU"/>
+        </w:rPr>
+        <w:t>инич</w:t>
+      </w:r>
+      <w:r>
+        <w:rPr>
+          <w:lang w:val="ru-RU"/>
+        </w:rPr>
+        <w:t>еский гипотиреоз.  Гипертоническая болезнь I стадии. СН</w:t>
+      </w:r>
+      <w:proofErr w:type="gramStart"/>
+      <w:r>
+        <w:rPr>
+          <w:lang w:val="ru-RU"/>
+        </w:rPr>
+        <w:t>0</w:t>
+      </w:r>
+      <w:proofErr w:type="gramEnd"/>
+      <w:r>
+        <w:rPr>
+          <w:lang w:val="ru-RU"/>
+        </w:rPr>
+        <w:t xml:space="preserve">. Риск 3. </w:t>
+      </w:r>
+      <w:proofErr w:type="gramStart"/>
+      <w:r>
+        <w:rPr>
+          <w:lang w:val="ru-RU"/>
+        </w:rPr>
+        <w:t>Гепатит</w:t>
+      </w:r>
+      <w:proofErr w:type="gramEnd"/>
+      <w:r>
+        <w:rPr>
+          <w:lang w:val="ru-RU"/>
+        </w:rPr>
+        <w:t xml:space="preserve"> а/фаза невирусного  генеза. </w:t>
+      </w:r>
+      <w:proofErr w:type="gramStart"/>
+      <w:r>
+        <w:rPr>
+          <w:lang w:val="ru-RU"/>
+        </w:rPr>
+        <w:t>ПН</w:t>
+      </w:r>
+      <w:proofErr w:type="gramEnd"/>
+      <w:r>
+        <w:rPr>
+          <w:lang w:val="ru-RU"/>
+        </w:rPr>
+        <w:t xml:space="preserve"> 1- II ст. Хронический  холецистит. ДЖВП по </w:t>
       </w:r>
       <w:proofErr w:type="spellStart"/>
       <w:r>
         <w:rPr>
-          <w:sz w:val="28"/>
-          <w:szCs w:val="28"/>
-          <w:lang w:val="ru-RU"/>
-        </w:rPr>
-        <w:t>Субклинчиеский</w:t>
+          <w:lang w:val="ru-RU"/>
+        </w:rPr>
+        <w:t>гипомоторному</w:t>
       </w:r>
       <w:proofErr w:type="spellEnd"/>
       <w:r>
         <w:rPr>
-          <w:sz w:val="28"/>
-          <w:szCs w:val="28"/>
-          <w:lang w:val="ru-RU"/>
-        </w:rPr>
-        <w:t xml:space="preserve"> гипотиреоз.  </w:t>
-      </w:r>
-      <w:r>
-        <w:rPr>
-          <w:sz w:val="28"/>
-          <w:lang w:val="ru-RU"/>
-        </w:rPr>
-        <w:t>Гипертоническая болезнь I стадии. СН</w:t>
-      </w:r>
-      <w:proofErr w:type="gramStart"/>
-      <w:r>
-        <w:rPr>
-          <w:sz w:val="28"/>
-          <w:lang w:val="ru-RU"/>
-        </w:rPr>
-        <w:t>0</w:t>
-      </w:r>
-      <w:proofErr w:type="gramEnd"/>
-      <w:r>
-        <w:rPr>
-          <w:sz w:val="28"/>
-          <w:lang w:val="ru-RU"/>
-        </w:rPr>
-        <w:t>.</w:t>
-      </w:r>
-      <w:r>
-        <w:rPr>
-          <w:sz w:val="28"/>
-          <w:lang w:val="ru-RU"/>
-        </w:rPr>
-        <w:t xml:space="preserve"> </w:t>
-      </w:r>
-      <w:r>
-        <w:rPr>
-          <w:sz w:val="28"/>
-          <w:lang w:val="ru-RU"/>
-        </w:rPr>
-        <w:t xml:space="preserve">Риск </w:t>
-      </w:r>
-      <w:r>
-        <w:rPr>
-          <w:sz w:val="28"/>
-          <w:lang w:val="ru-RU"/>
-        </w:rPr>
-        <w:t>3</w:t>
-      </w:r>
-      <w:bookmarkStart w:id="3" w:name="_GoBack"/>
-      <w:bookmarkEnd w:id="3"/>
-      <w:r>
-        <w:rPr>
-          <w:sz w:val="28"/>
-          <w:lang w:val="ru-RU"/>
-        </w:rPr>
-        <w:t>.</w:t>
-      </w:r>
-      <w:r>
-        <w:rPr>
-          <w:sz w:val="28"/>
-          <w:szCs w:val="28"/>
-          <w:lang w:val="ru-RU"/>
-        </w:rPr>
-        <w:t xml:space="preserve"> </w:t>
-      </w:r>
-      <w:proofErr w:type="gramStart"/>
-      <w:r>
-        <w:rPr>
-          <w:sz w:val="28"/>
-          <w:szCs w:val="28"/>
-          <w:lang w:val="ru-RU"/>
-        </w:rPr>
-        <w:t>Гепатит</w:t>
-      </w:r>
-      <w:proofErr w:type="gramEnd"/>
-      <w:r>
-        <w:rPr>
-          <w:sz w:val="28"/>
-          <w:szCs w:val="28"/>
-          <w:lang w:val="ru-RU"/>
-        </w:rPr>
-        <w:t xml:space="preserve"> </w:t>
-      </w:r>
-      <w:r>
-        <w:rPr>
-          <w:sz w:val="28"/>
-          <w:szCs w:val="28"/>
-          <w:lang w:val="ru-RU"/>
-        </w:rPr>
-        <w:t xml:space="preserve">а/фаза невирусного  генеза. </w:t>
-      </w:r>
-      <w:proofErr w:type="gramStart"/>
-      <w:r>
-        <w:rPr>
-          <w:sz w:val="28"/>
-          <w:szCs w:val="28"/>
-          <w:lang w:val="ru-RU"/>
-        </w:rPr>
-        <w:t>ПН</w:t>
-      </w:r>
-      <w:proofErr w:type="gramEnd"/>
-      <w:r>
-        <w:rPr>
-          <w:sz w:val="28"/>
-          <w:szCs w:val="28"/>
-          <w:lang w:val="ru-RU"/>
-        </w:rPr>
-        <w:t xml:space="preserve"> 1- II ст. Хронический  холецистит. ДЖВП по </w:t>
-      </w:r>
-      <w:proofErr w:type="spellStart"/>
-      <w:r>
-        <w:rPr>
-          <w:sz w:val="28"/>
-          <w:szCs w:val="28"/>
-          <w:lang w:val="ru-RU"/>
-        </w:rPr>
-        <w:t>гипомоторному</w:t>
-      </w:r>
-      <w:proofErr w:type="spellEnd"/>
-      <w:r>
-        <w:rPr>
-          <w:sz w:val="28"/>
-          <w:szCs w:val="28"/>
-          <w:lang w:val="ru-RU"/>
-        </w:rPr>
-        <w:t xml:space="preserve"> типу</w:t>
-      </w:r>
-      <w:r>
-        <w:rPr>
-          <w:sz w:val="28"/>
-          <w:szCs w:val="28"/>
-          <w:lang w:val="ru-RU"/>
-        </w:rPr>
-        <w:t>.</w:t>
+          <w:lang w:val="ru-RU"/>
+        </w:rPr>
+        <w:t xml:space="preserve"> типу.</w:t>
       </w:r>
     </w:p>
     <w:p>
@@ -815,15 +652,11 @@
         <w:ind w:left="-567"/>
         <w:jc w:val="both"/>
         <w:rPr>
-          <w:sz w:val="28"/>
-          <w:szCs w:val="28"/>
           <w:lang w:val="ru-RU"/>
         </w:rPr>
       </w:pPr>
       <w:r>
         <w:rPr>
-          <w:sz w:val="28"/>
-          <w:szCs w:val="28"/>
           <w:u w:val="single"/>
           <w:lang w:val="ru-RU"/>
         </w:rPr>
@@ -831,67 +664,147 @@
       </w:r>
       <w:r>
         <w:rPr>
-          <w:sz w:val="28"/>
-          <w:szCs w:val="28"/>
           <w:lang w:val="ru-RU"/>
         </w:rPr>
         <w:t xml:space="preserve">на </w:t>
       </w:r>
       <w:r>
         <w:rPr>
-          <w:sz w:val="28"/>
-          <w:szCs w:val="28"/>
           <w:lang w:val="ru-RU"/>
         </w:rPr>
         <w:t xml:space="preserve">сухость во рту, </w:t>
       </w:r>
       <w:r>
         <w:rPr>
-          <w:sz w:val="28"/>
-          <w:szCs w:val="28"/>
           <w:lang w:val="ru-RU"/>
         </w:rPr>
         <w:t>жажду,</w:t>
       </w:r>
       <w:r>
         <w:rPr>
-          <w:sz w:val="28"/>
-          <w:szCs w:val="28"/>
           <w:lang w:val="ru-RU"/>
         </w:rPr>
         <w:t xml:space="preserve"> </w:t>
       </w:r>
       <w:r>
         <w:rPr>
-          <w:sz w:val="28"/>
-          <w:szCs w:val="28"/>
           <w:lang w:val="ru-RU"/>
         </w:rPr>
         <w:t>полиурию,</w:t>
       </w:r>
       <w:r>
         <w:rPr>
-          <w:sz w:val="28"/>
-          <w:szCs w:val="28"/>
           <w:lang w:val="ru-RU"/>
         </w:rPr>
         <w:t xml:space="preserve"> </w:t>
       </w:r>
       <w:r>
         <w:rPr>
-          <w:sz w:val="28"/>
-          <w:szCs w:val="28"/>
-          <w:lang w:val="ru-RU"/>
-        </w:rPr>
-        <w:t>ухудшение зрения,</w:t>
-      </w:r>
-      <w:r>
-        <w:rPr>
-          <w:sz w:val="28"/>
-          <w:szCs w:val="28"/>
+          <w:lang w:val="ru-RU"/>
+        </w:rPr>
+        <w:t>боли  в н/</w:t>
+      </w:r>
+      <w:proofErr w:type="gramStart"/>
+      <w:r>
+        <w:rPr>
+          <w:lang w:val="ru-RU"/>
+        </w:rPr>
+        <w:t>к</w:t>
+      </w:r>
+      <w:proofErr w:type="gramEnd"/>
+      <w:r>
+        <w:rPr>
+          <w:lang w:val="ru-RU"/>
+        </w:rPr>
+        <w:t xml:space="preserve">, </w:t>
+      </w:r>
+      <w:proofErr w:type="gramStart"/>
+      <w:r>
+        <w:rPr>
+          <w:lang w:val="ru-RU"/>
+        </w:rPr>
+        <w:t>судороги</w:t>
+      </w:r>
+      <w:proofErr w:type="gramEnd"/>
+      <w:r>
+        <w:rPr>
+          <w:lang w:val="ru-RU"/>
+        </w:rPr>
+        <w:t>,</w:t>
+      </w:r>
+      <w:r>
+        <w:rPr>
           <w:lang w:val="ru-RU"/>
         </w:rPr>
         <w:t xml:space="preserve"> </w:t>
+      </w:r>
+      <w:r>
+        <w:rPr>
+          <w:lang w:val="ru-RU"/>
+        </w:rPr>
+        <w:t>повышение</w:t>
+      </w:r>
+      <w:r>
+        <w:rPr>
+          <w:lang w:val="ru-RU"/>
+        </w:rPr>
+        <w:t xml:space="preserve"> </w:t>
+      </w:r>
+      <w:r>
+        <w:rPr>
+          <w:lang w:val="ru-RU"/>
+        </w:rPr>
+        <w:t xml:space="preserve">АД макс. до </w:t>
+      </w:r>
+      <w:r>
+        <w:rPr>
+          <w:lang w:val="ru-RU"/>
+        </w:rPr>
+        <w:t>160/90</w:t>
+      </w:r>
+      <w:r>
+        <w:rPr>
+          <w:lang w:val="ru-RU"/>
+        </w:rPr>
+        <w:t xml:space="preserve"> </w:t>
+      </w:r>
+      <w:r>
+        <w:rPr>
+          <w:lang w:val="ru-RU"/>
+        </w:rPr>
+        <w:t xml:space="preserve">мм </w:t>
+      </w:r>
+      <w:proofErr w:type="spellStart"/>
+      <w:r>
+        <w:rPr>
+          <w:lang w:val="ru-RU"/>
+        </w:rPr>
+        <w:t>рт.</w:t>
+      </w:r>
+      <w:r>
+        <w:rPr>
+          <w:lang w:val="ru-RU"/>
+        </w:rPr>
+        <w:t>ст</w:t>
+      </w:r>
+      <w:proofErr w:type="spellEnd"/>
+      <w:r>
+        <w:rPr>
+          <w:lang w:val="ru-RU"/>
+        </w:rPr>
+        <w:t>.</w:t>
+      </w:r>
+      <w:r>
+        <w:rPr>
+          <w:lang w:val="ru-RU"/>
+        </w:rPr>
+        <w:t xml:space="preserve">, </w:t>
+      </w:r>
+      <w:r>
+        <w:rPr>
+          <w:lang w:val="ru-RU"/>
+        </w:rPr>
+        <w:t>головные боли, головокружение.</w:t>
       </w:r>
     </w:p>
     <w:p>
@@ -899,341 +812,185 @@
         <w:ind w:left="-567"/>
         <w:jc w:val="both"/>
         <w:rPr>
-          <w:sz w:val="28"/>
-          <w:szCs w:val="28"/>
           <w:lang w:val="ru-RU"/>
         </w:rPr>
       </w:pPr>
       <w:r>
         <w:rPr>
-          <w:sz w:val="28"/>
-          <w:szCs w:val="28"/>
+          <w:u w:val="single"/>
+          <w:lang w:val="ru-RU"/>
+        </w:rPr>
+        <w:t>Краткий анамнез</w:t>
+      </w:r>
+      <w:r>
+        <w:rPr>
+          <w:lang w:val="ru-RU"/>
+        </w:rPr>
+        <w:t xml:space="preserve">: </w:t>
+      </w:r>
+      <w:r>
+        <w:rPr>
+          <w:lang w:val="ru-RU"/>
+        </w:rPr>
+        <w:t xml:space="preserve">С </w:t>
+      </w:r>
+      <w:r>
+        <w:rPr>
+          <w:lang w:val="ru-RU"/>
+        </w:rPr>
+        <w:t>23.10.18</w:t>
+      </w:r>
+      <w:r>
+        <w:rPr>
+          <w:lang w:val="ru-RU"/>
+        </w:rPr>
+        <w:t xml:space="preserve"> проходила лечение по поводу </w:t>
+      </w:r>
+      <w:r>
+        <w:rPr>
+          <w:lang w:val="ru-RU"/>
+        </w:rPr>
+        <w:t xml:space="preserve"> ОРВИ, при обслед</w:t>
+      </w:r>
+      <w:r>
+        <w:rPr>
+          <w:lang w:val="ru-RU"/>
+        </w:rPr>
+        <w:t>о</w:t>
+      </w:r>
+      <w:r>
+        <w:rPr>
+          <w:lang w:val="ru-RU"/>
+        </w:rPr>
+        <w:t>ва</w:t>
+      </w:r>
+      <w:r>
+        <w:rPr>
+          <w:lang w:val="ru-RU"/>
+        </w:rPr>
+        <w:t>нии у семейного врача  выявлено  повышение   гликемии первично – 1</w:t>
+      </w:r>
+      <w:r>
+        <w:rPr>
+          <w:lang w:val="ru-RU"/>
+        </w:rPr>
+        <w:t>0,6</w:t>
+      </w:r>
+      <w:r>
+        <w:rPr>
           <w:lang w:val="ru-RU"/>
         </w:rPr>
         <w:t xml:space="preserve"> </w:t>
       </w:r>
-      <w:r>
-        <w:rPr>
-          <w:sz w:val="28"/>
-          <w:szCs w:val="28"/>
-          <w:lang w:val="ru-RU"/>
-        </w:rPr>
-        <w:t>боли  в н/</w:t>
+      <w:proofErr w:type="spellStart"/>
+      <w:r>
+        <w:rPr>
+          <w:lang w:val="ru-RU"/>
+        </w:rPr>
+        <w:t>ммоль</w:t>
+      </w:r>
+      <w:proofErr w:type="spellEnd"/>
+      <w:r>
+        <w:rPr>
+          <w:lang w:val="ru-RU"/>
+        </w:rPr>
+        <w:t xml:space="preserve">/л. 02.11.18 </w:t>
+      </w:r>
+      <w:proofErr w:type="spellStart"/>
+      <w:r>
+        <w:rPr>
+          <w:lang w:val="ru-RU"/>
+        </w:rPr>
+        <w:t>конс</w:t>
+      </w:r>
+      <w:proofErr w:type="spellEnd"/>
+      <w:r>
+        <w:rPr>
+          <w:lang w:val="ru-RU"/>
+        </w:rPr>
+        <w:t xml:space="preserve"> эндокринологом ОКЭД, диагностирован сахарный диабет, впе</w:t>
+      </w:r>
+      <w:r>
+        <w:rPr>
+          <w:lang w:val="ru-RU"/>
+        </w:rPr>
+        <w:t xml:space="preserve">рвые выявлений, назначен </w:t>
+      </w:r>
+      <w:proofErr w:type="spellStart"/>
+      <w:r>
+        <w:rPr>
+          <w:lang w:val="ru-RU"/>
+        </w:rPr>
+        <w:t>метфор</w:t>
+      </w:r>
+      <w:r>
+        <w:rPr>
+          <w:lang w:val="ru-RU"/>
+        </w:rPr>
+        <w:t>мин</w:t>
+      </w:r>
+      <w:proofErr w:type="spellEnd"/>
+      <w:r>
+        <w:rPr>
+          <w:lang w:val="ru-RU"/>
+        </w:rPr>
+        <w:t xml:space="preserve"> </w:t>
+      </w:r>
+      <w:proofErr w:type="spellStart"/>
+      <w:r>
+        <w:rPr>
+          <w:lang w:val="ru-RU"/>
+        </w:rPr>
+        <w:t>тева</w:t>
+      </w:r>
+      <w:proofErr w:type="spellEnd"/>
+      <w:r>
+        <w:rPr>
+          <w:lang w:val="ru-RU"/>
+        </w:rPr>
+        <w:t xml:space="preserve"> 500 мг 2р/д.</w:t>
       </w:r>
       <w:proofErr w:type="gramStart"/>
       <w:r>
         <w:rPr>
-          <w:sz w:val="28"/>
-          <w:szCs w:val="28"/>
-          <w:lang w:val="ru-RU"/>
-        </w:rPr>
-        <w:t>к</w:t>
+          <w:lang w:val="ru-RU"/>
+        </w:rPr>
+        <w:t xml:space="preserve"> </w:t>
+      </w:r>
+      <w:r>
+        <w:rPr>
+          <w:lang w:val="ru-RU"/>
+        </w:rPr>
+        <w:t>,</w:t>
       </w:r>
       <w:proofErr w:type="gramEnd"/>
       <w:r>
         <w:rPr>
-          <w:sz w:val="28"/>
-          <w:szCs w:val="28"/>
-          <w:lang w:val="ru-RU"/>
-        </w:rPr>
-        <w:t xml:space="preserve">, </w:t>
+          <w:lang w:val="ru-RU"/>
+        </w:rPr>
+        <w:t xml:space="preserve">принимает  в настоящее время. </w:t>
       </w:r>
       <w:proofErr w:type="gramStart"/>
       <w:r>
         <w:rPr>
-          <w:sz w:val="28"/>
-          <w:szCs w:val="28"/>
-          <w:lang w:val="ru-RU"/>
-        </w:rPr>
-        <w:t>судороги</w:t>
-      </w:r>
-      <w:proofErr w:type="gramEnd"/>
-      <w:r>
-        <w:rPr>
-          <w:sz w:val="28"/>
-          <w:szCs w:val="28"/>
-          <w:lang w:val="ru-RU"/>
-        </w:rPr>
-        <w:t>,</w:t>
-      </w:r>
-      <w:r>
-        <w:rPr>
-          <w:sz w:val="28"/>
-          <w:szCs w:val="28"/>
-          <w:lang w:val="ru-RU"/>
-        </w:rPr>
-        <w:t xml:space="preserve"> онемение ног,</w:t>
-      </w:r>
-      <w:r>
-        <w:rPr>
-          <w:sz w:val="28"/>
-          <w:szCs w:val="28"/>
-          <w:lang w:val="ru-RU"/>
-        </w:rPr>
-        <w:t xml:space="preserve"> </w:t>
-      </w:r>
-      <w:r>
-        <w:rPr>
-          <w:sz w:val="28"/>
-          <w:szCs w:val="28"/>
-          <w:lang w:val="ru-RU"/>
-        </w:rPr>
-        <w:t xml:space="preserve"> </w:t>
-      </w:r>
-      <w:r>
-        <w:rPr>
-          <w:sz w:val="28"/>
-          <w:szCs w:val="28"/>
-          <w:lang w:val="ru-RU"/>
-        </w:rPr>
-        <w:t>повышение</w:t>
-      </w:r>
-      <w:r>
-        <w:rPr>
-          <w:sz w:val="28"/>
-          <w:szCs w:val="28"/>
-          <w:lang w:val="ru-RU"/>
-        </w:rPr>
-        <w:t xml:space="preserve"> </w:t>
-      </w:r>
-      <w:r>
-        <w:rPr>
-          <w:sz w:val="28"/>
-          <w:szCs w:val="28"/>
-          <w:lang w:val="ru-RU"/>
-        </w:rPr>
-        <w:t xml:space="preserve">АД макс. до </w:t>
-      </w:r>
-      <w:r>
-        <w:rPr>
-          <w:sz w:val="28"/>
-          <w:szCs w:val="28"/>
-          <w:lang w:val="ru-RU"/>
-        </w:rPr>
-        <w:t>160/90</w:t>
-      </w:r>
-      <w:r>
-        <w:rPr>
-          <w:sz w:val="28"/>
-          <w:szCs w:val="28"/>
-          <w:lang w:val="ru-RU"/>
-        </w:rPr>
-        <w:t xml:space="preserve"> </w:t>
-      </w:r>
-      <w:r>
-        <w:rPr>
-          <w:sz w:val="28"/>
-          <w:szCs w:val="28"/>
-          <w:lang w:val="ru-RU"/>
-        </w:rPr>
-        <w:t xml:space="preserve">мм </w:t>
-      </w:r>
-      <w:proofErr w:type="spellStart"/>
-      <w:r>
-        <w:rPr>
-          <w:sz w:val="28"/>
-          <w:szCs w:val="28"/>
-          <w:lang w:val="ru-RU"/>
-        </w:rPr>
-        <w:t>рт.</w:t>
-      </w:r>
-      <w:r>
-        <w:rPr>
-          <w:sz w:val="28"/>
-          <w:szCs w:val="28"/>
-          <w:lang w:val="ru-RU"/>
-        </w:rPr>
-        <w:t>ст</w:t>
-      </w:r>
-      <w:proofErr w:type="spellEnd"/>
-      <w:r>
-        <w:rPr>
-          <w:sz w:val="28"/>
-          <w:szCs w:val="28"/>
-          <w:lang w:val="ru-RU"/>
-        </w:rPr>
-        <w:t>.</w:t>
-      </w:r>
-      <w:r>
-        <w:rPr>
-          <w:sz w:val="28"/>
-          <w:szCs w:val="28"/>
-          <w:lang w:val="ru-RU"/>
-        </w:rPr>
-        <w:t xml:space="preserve">, </w:t>
-      </w:r>
-      <w:r>
-        <w:rPr>
-          <w:sz w:val="28"/>
-          <w:szCs w:val="28"/>
-          <w:lang w:val="ru-RU"/>
-        </w:rPr>
-        <w:t>головные боли, головокружение.</w:t>
-      </w:r>
-    </w:p>
-    <w:p>
-      <w:pPr>
-        <w:ind w:left="-567"/>
-        <w:jc w:val="both"/>
-        <w:rPr>
-          <w:sz w:val="28"/>
-          <w:lang w:val="ru-RU"/>
-        </w:rPr>
-      </w:pPr>
-      <w:r>
-        <w:rPr>
-          <w:sz w:val="28"/>
-          <w:szCs w:val="28"/>
-          <w:u w:val="single"/>
-          <w:lang w:val="ru-RU"/>
-        </w:rPr>
-        <w:t>Краткий анамнез</w:t>
-      </w:r>
-      <w:r>
-        <w:rPr>
-          <w:sz w:val="28"/>
-          <w:szCs w:val="28"/>
-          <w:lang w:val="ru-RU"/>
-        </w:rPr>
-        <w:t xml:space="preserve">: </w:t>
-      </w:r>
-      <w:r>
-        <w:rPr>
-          <w:sz w:val="28"/>
-          <w:szCs w:val="28"/>
-          <w:lang w:val="ru-RU"/>
-        </w:rPr>
-        <w:t xml:space="preserve">С </w:t>
-      </w:r>
-      <w:r>
-        <w:rPr>
-          <w:sz w:val="28"/>
-          <w:szCs w:val="28"/>
-          <w:lang w:val="ru-RU"/>
-        </w:rPr>
-        <w:t>23.10.18 ОРВИ, при обслед</w:t>
-      </w:r>
-      <w:r>
-        <w:rPr>
-          <w:sz w:val="28"/>
-          <w:szCs w:val="28"/>
-          <w:lang w:val="ru-RU"/>
-        </w:rPr>
-        <w:t>о</w:t>
-      </w:r>
-      <w:r>
-        <w:rPr>
-          <w:sz w:val="28"/>
-          <w:szCs w:val="28"/>
-          <w:lang w:val="ru-RU"/>
-        </w:rPr>
-        <w:t>ва</w:t>
-      </w:r>
-      <w:r>
-        <w:rPr>
-          <w:sz w:val="28"/>
-          <w:szCs w:val="28"/>
-          <w:lang w:val="ru-RU"/>
-        </w:rPr>
-        <w:t xml:space="preserve">нии у семейного врача  выявлено  повышение   гликемии первично – 10 </w:t>
-      </w:r>
-      <w:proofErr w:type="spellStart"/>
-      <w:r>
-        <w:rPr>
-          <w:sz w:val="28"/>
-          <w:szCs w:val="28"/>
-          <w:lang w:val="ru-RU"/>
-        </w:rPr>
-        <w:t>ммоль</w:t>
-      </w:r>
-      <w:proofErr w:type="spellEnd"/>
-      <w:r>
-        <w:rPr>
-          <w:sz w:val="28"/>
-          <w:szCs w:val="28"/>
-          <w:lang w:val="ru-RU"/>
-        </w:rPr>
-        <w:t xml:space="preserve">/л. 02.11.18 </w:t>
-      </w:r>
-      <w:proofErr w:type="spellStart"/>
-      <w:r>
-        <w:rPr>
-          <w:sz w:val="28"/>
-          <w:szCs w:val="28"/>
-          <w:lang w:val="ru-RU"/>
-        </w:rPr>
-        <w:t>конс</w:t>
-      </w:r>
-      <w:proofErr w:type="spellEnd"/>
-      <w:r>
-        <w:rPr>
-          <w:sz w:val="28"/>
-          <w:szCs w:val="28"/>
-          <w:lang w:val="ru-RU"/>
-        </w:rPr>
-        <w:t xml:space="preserve"> эндокринологом ОКЭД, диагностирован сахарный диабет, впервые выявлений, назначен </w:t>
-      </w:r>
-      <w:proofErr w:type="spellStart"/>
-      <w:r>
-        <w:rPr>
-          <w:sz w:val="28"/>
-          <w:szCs w:val="28"/>
-          <w:lang w:val="ru-RU"/>
-        </w:rPr>
-        <w:t>метформмин</w:t>
-      </w:r>
-      <w:proofErr w:type="spellEnd"/>
-      <w:r>
-        <w:rPr>
-          <w:sz w:val="28"/>
-          <w:szCs w:val="28"/>
-          <w:lang w:val="ru-RU"/>
-        </w:rPr>
-        <w:t xml:space="preserve"> </w:t>
-      </w:r>
-      <w:proofErr w:type="spellStart"/>
-      <w:r>
-        <w:rPr>
-          <w:sz w:val="28"/>
-          <w:szCs w:val="28"/>
-          <w:lang w:val="ru-RU"/>
-        </w:rPr>
-        <w:t>тева</w:t>
-      </w:r>
-      <w:proofErr w:type="spellEnd"/>
-      <w:r>
-        <w:rPr>
-          <w:sz w:val="28"/>
-          <w:szCs w:val="28"/>
-          <w:lang w:val="ru-RU"/>
-        </w:rPr>
-        <w:t xml:space="preserve"> 500 мг 2р/д. принимает  в настоящее время. </w:t>
-      </w:r>
-      <w:proofErr w:type="gramStart"/>
-      <w:r>
-        <w:rPr>
-          <w:sz w:val="28"/>
           <w:lang w:val="ru-RU"/>
         </w:rPr>
         <w:t>Госпитализирован</w:t>
       </w:r>
       <w:r>
         <w:rPr>
-          <w:sz w:val="28"/>
           <w:lang w:val="ru-RU"/>
         </w:rPr>
         <w:t>а</w:t>
       </w:r>
       <w:r>
         <w:rPr>
-          <w:sz w:val="28"/>
           <w:lang w:val="ru-RU"/>
         </w:rPr>
         <w:t xml:space="preserve">  в обл. энд. диспансер для </w:t>
       </w:r>
       <w:r>
         <w:rPr>
-          <w:sz w:val="28"/>
           <w:lang w:val="ru-RU"/>
         </w:rPr>
         <w:t>подбора  ССТ.</w:t>
@@ -1245,14 +1002,12 @@
         <w:ind w:left="-567"/>
         <w:jc w:val="both"/>
         <w:rPr>
-          <w:sz w:val="28"/>
           <w:u w:val="single"/>
           <w:lang w:val="ru-RU"/>
         </w:rPr>
       </w:pPr>
       <w:r>
         <w:rPr>
-          <w:sz w:val="28"/>
           <w:u w:val="single"/>
           <w:lang w:val="ru-RU"/>
         </w:rPr>
@@ -1264,7 +1019,6 @@
         <w:ind w:left="-567"/>
         <w:jc w:val="both"/>
         <w:rPr>
-          <w:sz w:val="28"/>
           <w:u w:val="single"/>
           <w:lang w:val="ru-RU"/>
         </w:rPr>
@@ -3220,42 +2974,18 @@
         <w:ind w:left="-567"/>
         <w:jc w:val="both"/>
         <w:rPr>
-          <w:sz w:val="28"/>
           <w:lang w:val="ru-RU"/>
         </w:rPr>
       </w:pPr>
       <w:r>
         <w:rPr>
-          <w:sz w:val="28"/>
-          <w:lang w:val="ru-RU"/>
-        </w:rPr>
-        <w:t xml:space="preserve">16.11.18 </w:t>
-      </w:r>
-      <w:r>
-        <w:rPr>
-          <w:sz w:val="28"/>
-          <w:lang w:val="ru-RU"/>
-        </w:rPr>
-        <w:t>ТТГ –</w:t>
-      </w:r>
-      <w:r>
-        <w:rPr>
-          <w:sz w:val="28"/>
-          <w:lang w:val="ru-RU"/>
-        </w:rPr>
-        <w:t>5,1</w:t>
-      </w:r>
-      <w:r>
-        <w:rPr>
-          <w:sz w:val="28"/>
-          <w:lang w:val="ru-RU"/>
-        </w:rPr>
-        <w:t xml:space="preserve">   (0,3-4,0) </w:t>
+          <w:lang w:val="ru-RU"/>
+        </w:rPr>
+        <w:t xml:space="preserve">16.11.18 ТТГ –5,1   (0,3-4,0) </w:t>
       </w:r>
       <w:proofErr w:type="spellStart"/>
       <w:r>
         <w:rPr>
-          <w:sz w:val="28"/>
           <w:lang w:val="ru-RU"/>
         </w:rPr>
         <w:t>Мме</w:t>
@@ -3263,38 +2993,21 @@
       <w:proofErr w:type="spellEnd"/>
       <w:r>
         <w:rPr>
-          <w:sz w:val="28"/>
           <w:lang w:val="ru-RU"/>
         </w:rPr>
         <w:t>/мл</w:t>
       </w:r>
       <w:r>
         <w:rPr>
-          <w:sz w:val="28"/>
           <w:lang w:val="ru-RU"/>
         </w:rPr>
         <w:t xml:space="preserve"> </w:t>
       </w:r>
       <w:r>
         <w:rPr>
-          <w:sz w:val="28"/>
-          <w:lang w:val="ru-RU"/>
-        </w:rPr>
-        <w:t xml:space="preserve">АТ ТГ - </w:t>
-      </w:r>
-      <w:r>
-        <w:rPr>
-          <w:sz w:val="28"/>
-          <w:lang w:val="ru-RU"/>
-        </w:rPr>
-        <w:t>185</w:t>
-      </w:r>
-      <w:r>
-        <w:rPr>
-          <w:sz w:val="28"/>
-          <w:lang w:val="ru-RU"/>
-        </w:rPr>
-        <w:t xml:space="preserve">   (0-100) МЕ/мл; </w:t>
+          <w:lang w:val="ru-RU"/>
+        </w:rPr>
+        <w:t xml:space="preserve">АТ ТГ - 185   (0-100) МЕ/мл; </w:t>
       </w:r>
     </w:p>
     <w:p>
@@ -3302,35 +3015,29 @@
         <w:ind w:left="-567"/>
         <w:jc w:val="both"/>
         <w:rPr>
-          <w:sz w:val="28"/>
-          <w:szCs w:val="20"/>
           <w:lang w:val="ru-RU"/>
         </w:rPr>
       </w:pPr>
       <w:r>
         <w:rPr>
-          <w:sz w:val="28"/>
           <w:lang w:val="ru-RU"/>
         </w:rPr>
         <w:t>13</w:t>
       </w:r>
       <w:r>
         <w:rPr>
-          <w:sz w:val="28"/>
           <w:lang w:val="ru-RU"/>
         </w:rPr>
         <w:t>.</w:t>
       </w:r>
       <w:r>
         <w:rPr>
-          <w:sz w:val="28"/>
           <w:lang w:val="ru-RU"/>
         </w:rPr>
         <w:t>11.18</w:t>
       </w:r>
       <w:r>
         <w:rPr>
-          <w:sz w:val="28"/>
           <w:lang w:val="ru-RU"/>
         </w:rPr>
         <w:t xml:space="preserve"> </w:t>
@@ -3338,7 +3045,6 @@
       <w:proofErr w:type="spellStart"/>
       <w:r>
         <w:rPr>
-          <w:sz w:val="28"/>
           <w:lang w:val="ru-RU"/>
         </w:rPr>
         <w:t>Глик</w:t>
@@ -3346,21 +3052,18 @@
       <w:proofErr w:type="spellEnd"/>
       <w:r>
         <w:rPr>
-          <w:sz w:val="28"/>
           <w:lang w:val="ru-RU"/>
         </w:rPr>
         <w:t>. гемоглобин -</w:t>
       </w:r>
       <w:r>
         <w:rPr>
-          <w:sz w:val="28"/>
           <w:lang w:val="ru-RU"/>
         </w:rPr>
         <w:t>10,2</w:t>
       </w:r>
       <w:r>
         <w:rPr>
-          <w:sz w:val="28"/>
           <w:lang w:val="ru-RU"/>
         </w:rPr>
         <w:t xml:space="preserve"> %</w:t>
@@ -3371,34 +3074,29 @@
         <w:ind w:left="-567"/>
         <w:jc w:val="both"/>
         <w:rPr>
-          <w:sz w:val="28"/>
           <w:lang w:val="ru-RU"/>
         </w:rPr>
       </w:pPr>
       <w:r>
         <w:rPr>
-          <w:sz w:val="28"/>
           <w:lang w:val="ru-RU"/>
         </w:rPr>
         <w:t>14</w:t>
       </w:r>
       <w:r>
         <w:rPr>
-          <w:sz w:val="28"/>
           <w:lang w:val="ru-RU"/>
         </w:rPr>
         <w:t>.</w:t>
       </w:r>
       <w:r>
         <w:rPr>
-          <w:sz w:val="28"/>
           <w:lang w:val="ru-RU"/>
         </w:rPr>
         <w:t>11.18</w:t>
       </w:r>
       <w:r>
         <w:rPr>
-          <w:sz w:val="28"/>
           <w:lang w:val="ru-RU"/>
         </w:rPr>
         <w:t xml:space="preserve"> </w:t>
@@ -3406,7 +3104,6 @@
       <w:proofErr w:type="spellStart"/>
       <w:r>
         <w:rPr>
-          <w:sz w:val="28"/>
           <w:lang w:val="ru-RU"/>
         </w:rPr>
         <w:t>НВ</w:t>
@@ -3414,7 +3111,6 @@
       <w:proofErr w:type="gramStart"/>
       <w:r>
         <w:rPr>
-          <w:sz w:val="28"/>
           <w:lang w:val="ru-RU"/>
         </w:rPr>
         <w:t>s</w:t>
@@ -3422,7 +3118,6 @@
       <w:proofErr w:type="gramEnd"/>
       <w:r>
         <w:rPr>
-          <w:sz w:val="28"/>
           <w:lang w:val="ru-RU"/>
         </w:rPr>
         <w:t>Аg</w:t>
@@ -3430,7 +3125,6 @@
       <w:proofErr w:type="spellEnd"/>
       <w:r>
         <w:rPr>
-          <w:sz w:val="28"/>
           <w:lang w:val="ru-RU"/>
         </w:rPr>
         <w:t xml:space="preserve"> – не выявлен, Анти  НСV  - не выявлен</w:t>
@@ -3441,55 +3135,47 @@
         <w:ind w:left="-567"/>
         <w:jc w:val="both"/>
         <w:rPr>
-          <w:sz w:val="28"/>
           <w:lang w:val="ru-RU"/>
         </w:rPr>
       </w:pPr>
       <w:r>
         <w:rPr>
-          <w:sz w:val="28"/>
           <w:lang w:val="ru-RU"/>
         </w:rPr>
         <w:t>12</w:t>
       </w:r>
       <w:r>
         <w:rPr>
-          <w:sz w:val="28"/>
           <w:lang w:val="ru-RU"/>
         </w:rPr>
         <w:t>.</w:t>
       </w:r>
       <w:r>
         <w:rPr>
-          <w:sz w:val="28"/>
           <w:lang w:val="ru-RU"/>
         </w:rPr>
         <w:t>11.18</w:t>
       </w:r>
       <w:r>
         <w:rPr>
-          <w:sz w:val="28"/>
           <w:lang w:val="ru-RU"/>
         </w:rPr>
         <w:t xml:space="preserve"> </w:t>
       </w:r>
       <w:r>
         <w:rPr>
-          <w:sz w:val="28"/>
           <w:lang w:val="ru-RU"/>
         </w:rPr>
         <w:t xml:space="preserve">Инсулин –  </w:t>
       </w:r>
       <w:r>
         <w:rPr>
-          <w:sz w:val="28"/>
           <w:lang w:val="ru-RU"/>
         </w:rPr>
         <w:t>44,72</w:t>
       </w:r>
       <w:r>
         <w:rPr>
-          <w:sz w:val="28"/>
           <w:lang w:val="ru-RU"/>
         </w:rPr>
         <w:t xml:space="preserve">(2,6-24,9) </w:t>
@@ -3497,7 +3183,6 @@
       <w:proofErr w:type="spellStart"/>
       <w:r>
         <w:rPr>
-          <w:sz w:val="28"/>
           <w:lang w:val="ru-RU"/>
         </w:rPr>
         <w:t>мкЕд</w:t>
@@ -3505,21 +3190,18 @@
       <w:proofErr w:type="spellEnd"/>
       <w:r>
         <w:rPr>
-          <w:sz w:val="28"/>
           <w:lang w:val="ru-RU"/>
         </w:rPr>
         <w:t xml:space="preserve">/мл; С-пептид – </w:t>
       </w:r>
       <w:r>
         <w:rPr>
-          <w:sz w:val="28"/>
           <w:lang w:val="ru-RU"/>
         </w:rPr>
         <w:t>5,81</w:t>
       </w:r>
       <w:r>
         <w:rPr>
-          <w:sz w:val="28"/>
           <w:lang w:val="ru-RU"/>
         </w:rPr>
         <w:t xml:space="preserve"> (1,1-4,4) </w:t>
@@ -3527,7 +3209,6 @@
       <w:proofErr w:type="spellStart"/>
       <w:r>
         <w:rPr>
-          <w:sz w:val="28"/>
           <w:lang w:val="ru-RU"/>
         </w:rPr>
         <w:t>нг</w:t>
@@ -3535,7 +3216,6 @@
       <w:proofErr w:type="spellEnd"/>
       <w:r>
         <w:rPr>
-          <w:sz w:val="28"/>
           <w:lang w:val="ru-RU"/>
         </w:rPr>
         <w:t>/мл</w:t>
@@ -3546,47 +3226,35 @@
         <w:ind w:left="-567"/>
         <w:jc w:val="both"/>
         <w:rPr>
-          <w:sz w:val="28"/>
-          <w:szCs w:val="28"/>
           <w:lang w:val="ru-RU"/>
         </w:rPr>
       </w:pPr>
       <w:r>
         <w:rPr>
-          <w:sz w:val="28"/>
-          <w:szCs w:val="28"/>
           <w:lang w:val="ru-RU"/>
         </w:rPr>
         <w:t>12</w:t>
       </w:r>
       <w:r>
         <w:rPr>
-          <w:sz w:val="28"/>
-          <w:szCs w:val="28"/>
           <w:lang w:val="ru-RU"/>
         </w:rPr>
         <w:t>.</w:t>
       </w:r>
       <w:r>
         <w:rPr>
-          <w:sz w:val="28"/>
-          <w:szCs w:val="28"/>
           <w:lang w:val="ru-RU"/>
         </w:rPr>
         <w:t>11.18</w:t>
       </w:r>
       <w:r>
         <w:rPr>
-          <w:sz w:val="28"/>
-          <w:szCs w:val="28"/>
           <w:lang w:val="ru-RU"/>
         </w:rPr>
         <w:t xml:space="preserve"> К –</w:t>
       </w:r>
       <w:r>
         <w:rPr>
-          <w:sz w:val="28"/>
-          <w:szCs w:val="28"/>
           <w:lang w:val="ru-RU"/>
         </w:rPr>
         <w:t>4,58</w:t>
@@ -3594,8 +3262,6 @@
       <w:proofErr w:type="gramStart"/>
       <w:r>
         <w:rPr>
-          <w:sz w:val="28"/>
-          <w:szCs w:val="28"/>
           <w:lang w:val="ru-RU"/>
         </w:rPr>
         <w:t xml:space="preserve">   ;</w:t>
@@ -3603,8 +3269,6 @@
       <w:proofErr w:type="gramEnd"/>
       <w:r>
         <w:rPr>
-          <w:sz w:val="28"/>
-          <w:szCs w:val="28"/>
           <w:lang w:val="ru-RU"/>
         </w:rPr>
         <w:t xml:space="preserve"> </w:t>
@@ -3612,8 +3276,6 @@
       <w:proofErr w:type="spellStart"/>
       <w:r>
         <w:rPr>
-          <w:sz w:val="28"/>
-          <w:szCs w:val="28"/>
           <w:lang w:val="ru-RU"/>
         </w:rPr>
         <w:t>Nа</w:t>
@@ -3621,24 +3283,18 @@
       <w:proofErr w:type="spellEnd"/>
       <w:r>
         <w:rPr>
-          <w:sz w:val="28"/>
-          <w:szCs w:val="28"/>
           <w:lang w:val="ru-RU"/>
         </w:rPr>
         <w:t xml:space="preserve"> – </w:t>
       </w:r>
       <w:r>
         <w:rPr>
-          <w:sz w:val="28"/>
-          <w:szCs w:val="28"/>
           <w:lang w:val="ru-RU"/>
         </w:rPr>
         <w:t>139</w:t>
       </w:r>
       <w:r>
         <w:rPr>
-          <w:sz w:val="28"/>
-          <w:szCs w:val="28"/>
           <w:lang w:val="ru-RU"/>
         </w:rPr>
         <w:t xml:space="preserve"> </w:t>
@@ -3646,8 +3302,6 @@
       <w:proofErr w:type="spellStart"/>
       <w:r>
         <w:rPr>
-          <w:sz w:val="28"/>
-          <w:szCs w:val="28"/>
           <w:lang w:val="ru-RU"/>
         </w:rPr>
         <w:t>Са</w:t>
@@ -3655,8 +3309,6 @@
       <w:proofErr w:type="spellEnd"/>
       <w:r>
         <w:rPr>
-          <w:sz w:val="28"/>
-          <w:szCs w:val="28"/>
           <w:vertAlign w:val="superscript"/>
           <w:lang w:val="ru-RU"/>
         </w:rPr>
@@ -3664,40 +3316,30 @@
       </w:r>
       <w:r>
         <w:rPr>
-          <w:sz w:val="28"/>
-          <w:szCs w:val="28"/>
           <w:lang w:val="ru-RU"/>
         </w:rPr>
         <w:t xml:space="preserve"> -</w:t>
       </w:r>
       <w:r>
         <w:rPr>
-          <w:sz w:val="28"/>
-          <w:szCs w:val="28"/>
           <w:lang w:val="ru-RU"/>
         </w:rPr>
         <w:t>1,17</w:t>
       </w:r>
       <w:r>
         <w:rPr>
-          <w:sz w:val="28"/>
-          <w:szCs w:val="28"/>
           <w:lang w:val="ru-RU"/>
         </w:rPr>
         <w:t xml:space="preserve"> С1 - </w:t>
       </w:r>
       <w:r>
         <w:rPr>
-          <w:sz w:val="28"/>
-          <w:szCs w:val="28"/>
           <w:lang w:val="ru-RU"/>
         </w:rPr>
         <w:t>100</w:t>
       </w:r>
       <w:r>
         <w:rPr>
-          <w:sz w:val="28"/>
-          <w:szCs w:val="28"/>
           <w:lang w:val="ru-RU"/>
         </w:rPr>
         <w:t xml:space="preserve">  </w:t>
@@ -3705,8 +3347,6 @@
       <w:proofErr w:type="spellStart"/>
       <w:r>
         <w:rPr>
-          <w:sz w:val="28"/>
-          <w:szCs w:val="28"/>
           <w:lang w:val="ru-RU"/>
         </w:rPr>
         <w:t>ммоль</w:t>
@@ -3714,8 +3354,6 @@
       <w:proofErr w:type="spellEnd"/>
       <w:r>
         <w:rPr>
-          <w:sz w:val="28"/>
-          <w:szCs w:val="28"/>
           <w:lang w:val="ru-RU"/>
         </w:rPr>
         <w:t>/л</w:t>
@@ -3728,47 +3366,63 @@
         <w:jc w:val="both"/>
         <w:rPr>
           <w:b w:val="0"/>
+          <w:sz w:val="24"/>
+          <w:szCs w:val="24"/>
         </w:rPr>
       </w:pPr>
       <w:r>
         <w:rPr>
           <w:b w:val="0"/>
+          <w:sz w:val="24"/>
+          <w:szCs w:val="24"/>
         </w:rPr>
         <w:t>12</w:t>
       </w:r>
       <w:r>
         <w:rPr>
           <w:b w:val="0"/>
+          <w:sz w:val="24"/>
+          <w:szCs w:val="24"/>
         </w:rPr>
         <w:t>.</w:t>
       </w:r>
       <w:r>
         <w:rPr>
           <w:b w:val="0"/>
+          <w:sz w:val="24"/>
+          <w:szCs w:val="24"/>
         </w:rPr>
         <w:t>11.18</w:t>
       </w:r>
       <w:r>
         <w:rPr>
           <w:b w:val="0"/>
+          <w:sz w:val="24"/>
+          <w:szCs w:val="24"/>
         </w:rPr>
         <w:t xml:space="preserve"> </w:t>
       </w:r>
       <w:r>
         <w:rPr>
           <w:b w:val="0"/>
+          <w:sz w:val="24"/>
+          <w:szCs w:val="24"/>
         </w:rPr>
         <w:t>Общ. а</w:t>
       </w:r>
       <w:r>
         <w:rPr>
           <w:b w:val="0"/>
+          <w:sz w:val="24"/>
+          <w:szCs w:val="24"/>
         </w:rPr>
         <w:t>н. мочи уд вес м/м</w:t>
       </w:r>
       <w:r>
         <w:rPr>
           <w:b w:val="0"/>
+          <w:sz w:val="24"/>
+          <w:szCs w:val="24"/>
         </w:rPr>
         <w:t xml:space="preserve">  </w:t>
       </w:r>
@@ -3776,6 +3430,8 @@
       <w:r>
         <w:rPr>
           <w:b w:val="0"/>
+          <w:sz w:val="24"/>
+          <w:szCs w:val="24"/>
         </w:rPr>
         <w:t>лейк</w:t>
       </w:r>
@@ -3783,18 +3439,24 @@
       <w:r>
         <w:rPr>
           <w:b w:val="0"/>
+          <w:sz w:val="24"/>
+          <w:szCs w:val="24"/>
         </w:rPr>
         <w:t xml:space="preserve"> –</w:t>
       </w:r>
       <w:r>
         <w:rPr>
           <w:b w:val="0"/>
+          <w:sz w:val="24"/>
+          <w:szCs w:val="24"/>
         </w:rPr>
         <w:t>2-3</w:t>
       </w:r>
       <w:r>
         <w:rPr>
           <w:b w:val="0"/>
+          <w:sz w:val="24"/>
+          <w:szCs w:val="24"/>
         </w:rPr>
         <w:t xml:space="preserve">   в </w:t>
       </w:r>
@@ -3802,6 +3464,8 @@
       <w:r>
         <w:rPr>
           <w:b w:val="0"/>
+          <w:sz w:val="24"/>
+          <w:szCs w:val="24"/>
         </w:rPr>
         <w:t>п</w:t>
       </w:r>
@@ -3809,6 +3473,8 @@
       <w:r>
         <w:rPr>
           <w:b w:val="0"/>
+          <w:sz w:val="24"/>
+          <w:szCs w:val="24"/>
         </w:rPr>
         <w:t>/</w:t>
       </w:r>
@@ -3816,6 +3482,8 @@
       <w:r>
         <w:rPr>
           <w:b w:val="0"/>
+          <w:sz w:val="24"/>
+          <w:szCs w:val="24"/>
         </w:rPr>
         <w:t>зр</w:t>
       </w:r>
@@ -3823,6 +3491,8 @@
       <w:r>
         <w:rPr>
           <w:b w:val="0"/>
+          <w:sz w:val="24"/>
+          <w:szCs w:val="24"/>
         </w:rPr>
         <w:t xml:space="preserve"> белок – </w:t>
       </w:r>
@@ -3830,6 +3500,8 @@
       <w:r>
         <w:rPr>
           <w:b w:val="0"/>
+          <w:sz w:val="24"/>
+          <w:szCs w:val="24"/>
         </w:rPr>
         <w:t>отр</w:t>
       </w:r>
@@ -3837,6 +3509,8 @@
       <w:r>
         <w:rPr>
           <w:b w:val="0"/>
+          <w:sz w:val="24"/>
+          <w:szCs w:val="24"/>
         </w:rPr>
         <w:t xml:space="preserve">  ацетон –</w:t>
       </w:r>
@@ -3844,6 +3518,8 @@
       <w:r>
         <w:rPr>
           <w:b w:val="0"/>
+          <w:sz w:val="24"/>
+          <w:szCs w:val="24"/>
         </w:rPr>
         <w:t>отр</w:t>
       </w:r>
@@ -3851,12 +3527,16 @@
       <w:r>
         <w:rPr>
           <w:b w:val="0"/>
+          <w:sz w:val="24"/>
+          <w:szCs w:val="24"/>
         </w:rPr>
         <w:t xml:space="preserve">; </w:t>
       </w:r>
       <w:r>
         <w:rPr>
           <w:b w:val="0"/>
+          <w:sz w:val="24"/>
+          <w:szCs w:val="24"/>
         </w:rPr>
         <w:t xml:space="preserve"> </w:t>
       </w:r>
@@ -3864,6 +3544,8 @@
       <w:r>
         <w:rPr>
           <w:b w:val="0"/>
+          <w:sz w:val="24"/>
+          <w:szCs w:val="24"/>
         </w:rPr>
         <w:t>эпит</w:t>
       </w:r>
@@ -3871,18 +3553,24 @@
       <w:r>
         <w:rPr>
           <w:b w:val="0"/>
+          <w:sz w:val="24"/>
+          <w:szCs w:val="24"/>
         </w:rPr>
         <w:t>. пл. -</w:t>
       </w:r>
       <w:r>
         <w:rPr>
           <w:b w:val="0"/>
+          <w:sz w:val="24"/>
+          <w:szCs w:val="24"/>
         </w:rPr>
         <w:t>4-5</w:t>
       </w:r>
       <w:r>
         <w:rPr>
           <w:b w:val="0"/>
+          <w:sz w:val="24"/>
+          <w:szCs w:val="24"/>
         </w:rPr>
         <w:t xml:space="preserve"> ; </w:t>
       </w:r>
@@ -3890,6 +3578,8 @@
       <w:r>
         <w:rPr>
           <w:b w:val="0"/>
+          <w:sz w:val="24"/>
+          <w:szCs w:val="24"/>
         </w:rPr>
         <w:t>эпит</w:t>
       </w:r>
@@ -3897,6 +3587,8 @@
       <w:r>
         <w:rPr>
           <w:b w:val="0"/>
+          <w:sz w:val="24"/>
+          <w:szCs w:val="24"/>
         </w:rPr>
         <w:t xml:space="preserve">. </w:t>
       </w:r>
@@ -3904,6 +3596,8 @@
       <w:r>
         <w:rPr>
           <w:b w:val="0"/>
+          <w:sz w:val="24"/>
+          <w:szCs w:val="24"/>
         </w:rPr>
         <w:t>перех</w:t>
       </w:r>
@@ -3911,24 +3605,32 @@
       <w:r>
         <w:rPr>
           <w:b w:val="0"/>
+          <w:sz w:val="24"/>
+          <w:szCs w:val="24"/>
         </w:rPr>
         <w:t>. -</w:t>
       </w:r>
       <w:r>
         <w:rPr>
           <w:b w:val="0"/>
+          <w:sz w:val="24"/>
+          <w:szCs w:val="24"/>
         </w:rPr>
         <w:t>4-5</w:t>
       </w:r>
       <w:r>
         <w:rPr>
           <w:b w:val="0"/>
+          <w:sz w:val="24"/>
+          <w:szCs w:val="24"/>
         </w:rPr>
         <w:t xml:space="preserve"> </w:t>
       </w:r>
       <w:r>
         <w:rPr>
           <w:b w:val="0"/>
+          <w:sz w:val="24"/>
+          <w:szCs w:val="24"/>
         </w:rPr>
         <w:t xml:space="preserve"> в п/</w:t>
       </w:r>
@@ -3936,6 +3638,8 @@
       <w:r>
         <w:rPr>
           <w:b w:val="0"/>
+          <w:sz w:val="24"/>
+          <w:szCs w:val="24"/>
         </w:rPr>
         <w:t>зр</w:t>
       </w:r>
@@ -3945,42 +3649,35 @@
       <w:pPr>
         <w:ind w:left="-567"/>
         <w:rPr>
-          <w:sz w:val="28"/>
-          <w:szCs w:val="20"/>
           <w:lang w:val="ru-RU"/>
         </w:rPr>
       </w:pPr>
       <w:r>
         <w:rPr>
-          <w:sz w:val="28"/>
           <w:lang w:val="ru-RU"/>
         </w:rPr>
         <w:t>14</w:t>
       </w:r>
       <w:r>
         <w:rPr>
-          <w:sz w:val="28"/>
           <w:lang w:val="ru-RU"/>
         </w:rPr>
         <w:t>.</w:t>
       </w:r>
       <w:r>
         <w:rPr>
-          <w:sz w:val="28"/>
           <w:lang w:val="ru-RU"/>
         </w:rPr>
         <w:t>11.18</w:t>
       </w:r>
       <w:r>
         <w:rPr>
-          <w:sz w:val="28"/>
           <w:lang w:val="ru-RU"/>
         </w:rPr>
         <w:t xml:space="preserve"> </w:t>
       </w:r>
       <w:r>
         <w:rPr>
-          <w:sz w:val="28"/>
           <w:lang w:val="ru-RU"/>
         </w:rPr>
         <w:t xml:space="preserve">Анализ мочи по Нечипоренко </w:t>
@@ -3988,7 +3685,6 @@
       <w:proofErr w:type="spellStart"/>
       <w:r>
         <w:rPr>
-          <w:sz w:val="28"/>
           <w:lang w:val="ru-RU"/>
         </w:rPr>
         <w:t>лейк</w:t>
@@ -3996,21 +3692,18 @@
       <w:proofErr w:type="spellEnd"/>
       <w:r>
         <w:rPr>
-          <w:sz w:val="28"/>
           <w:lang w:val="ru-RU"/>
         </w:rPr>
         <w:t xml:space="preserve"> - </w:t>
       </w:r>
       <w:r>
         <w:rPr>
-          <w:sz w:val="28"/>
           <w:lang w:val="ru-RU"/>
         </w:rPr>
         <w:t>1500</w:t>
       </w:r>
       <w:r>
         <w:rPr>
-          <w:sz w:val="28"/>
           <w:lang w:val="ru-RU"/>
         </w:rPr>
         <w:t xml:space="preserve"> </w:t>
@@ -4018,7 +3711,6 @@
       <w:proofErr w:type="spellStart"/>
       <w:r>
         <w:rPr>
-          <w:sz w:val="28"/>
           <w:lang w:val="ru-RU"/>
         </w:rPr>
         <w:t>эритр</w:t>
@@ -4026,7 +3718,6 @@
       <w:proofErr w:type="spellEnd"/>
       <w:r>
         <w:rPr>
-          <w:sz w:val="28"/>
           <w:lang w:val="ru-RU"/>
         </w:rPr>
         <w:t xml:space="preserve"> -  белок – </w:t>
@@ -4034,7 +3725,6 @@
       <w:proofErr w:type="spellStart"/>
       <w:r>
         <w:rPr>
-          <w:sz w:val="28"/>
           <w:lang w:val="ru-RU"/>
         </w:rPr>
         <w:t>отр</w:t>
@@ -4045,42 +3735,35 @@
       <w:pPr>
         <w:ind w:left="-567"/>
         <w:rPr>
-          <w:sz w:val="28"/>
-          <w:szCs w:val="20"/>
           <w:lang w:val="ru-RU"/>
         </w:rPr>
       </w:pPr>
       <w:r>
         <w:rPr>
-          <w:sz w:val="28"/>
           <w:lang w:val="ru-RU"/>
         </w:rPr>
         <w:t>14</w:t>
       </w:r>
       <w:r>
         <w:rPr>
-          <w:sz w:val="28"/>
           <w:lang w:val="ru-RU"/>
         </w:rPr>
         <w:t>.</w:t>
       </w:r>
       <w:r>
         <w:rPr>
-          <w:sz w:val="28"/>
           <w:lang w:val="ru-RU"/>
         </w:rPr>
         <w:t>11.18</w:t>
       </w:r>
       <w:r>
         <w:rPr>
-          <w:sz w:val="28"/>
           <w:lang w:val="ru-RU"/>
         </w:rPr>
         <w:t xml:space="preserve"> </w:t>
       </w:r>
       <w:r>
         <w:rPr>
-          <w:sz w:val="28"/>
           <w:lang w:val="ru-RU"/>
         </w:rPr>
         <w:t xml:space="preserve">Суточная </w:t>
@@ -4088,7 +3771,6 @@
       <w:proofErr w:type="spellStart"/>
       <w:r>
         <w:rPr>
-          <w:sz w:val="28"/>
           <w:lang w:val="ru-RU"/>
         </w:rPr>
         <w:t>глюкозурия</w:t>
@@ -4096,28 +3778,24 @@
       <w:proofErr w:type="spellEnd"/>
       <w:r>
         <w:rPr>
-          <w:sz w:val="28"/>
           <w:lang w:val="ru-RU"/>
         </w:rPr>
         <w:t xml:space="preserve"> –  </w:t>
       </w:r>
       <w:r>
         <w:rPr>
-          <w:sz w:val="28"/>
           <w:lang w:val="ru-RU"/>
         </w:rPr>
         <w:t>1,4</w:t>
       </w:r>
       <w:r>
         <w:rPr>
-          <w:sz w:val="28"/>
           <w:lang w:val="ru-RU"/>
         </w:rPr>
         <w:t>%</w:t>
       </w:r>
       <w:r>
         <w:rPr>
-          <w:sz w:val="28"/>
           <w:lang w:val="ru-RU"/>
         </w:rPr>
         <w:t xml:space="preserve">;   Суточная протеинурия –  </w:t>
@@ -4125,7 +3803,6 @@
       <w:proofErr w:type="spellStart"/>
       <w:r>
         <w:rPr>
-          <w:sz w:val="28"/>
           <w:lang w:val="ru-RU"/>
         </w:rPr>
         <w:t>отр</w:t>
@@ -4136,36 +3813,89 @@
       <w:pPr>
         <w:pStyle w:val="5"/>
         <w:ind w:left="-567"/>
+        <w:rPr>
+          <w:sz w:val="24"/>
+          <w:szCs w:val="24"/>
+        </w:rPr>
       </w:pPr>
       <w:r>
+        <w:rPr>
+          <w:sz w:val="24"/>
+          <w:szCs w:val="24"/>
+        </w:rPr>
         <w:t>14</w:t>
       </w:r>
       <w:r>
+        <w:rPr>
+          <w:sz w:val="24"/>
+          <w:szCs w:val="24"/>
+        </w:rPr>
         <w:t>.</w:t>
       </w:r>
       <w:r>
+        <w:rPr>
+          <w:sz w:val="24"/>
+          <w:szCs w:val="24"/>
+        </w:rPr>
         <w:t>11.18</w:t>
       </w:r>
       <w:r>
+        <w:rPr>
+          <w:sz w:val="24"/>
+          <w:szCs w:val="24"/>
+        </w:rPr>
         <w:t xml:space="preserve"> </w:t>
       </w:r>
-      <w:r>
-        <w:t xml:space="preserve">Микроальбуминурия </w:t>
-      </w:r>
-      <w:r>
+      <w:proofErr w:type="spellStart"/>
+      <w:r>
+        <w:rPr>
+          <w:sz w:val="24"/>
+          <w:szCs w:val="24"/>
+        </w:rPr>
+        <w:t>Микроальбуминурия</w:t>
+      </w:r>
+      <w:proofErr w:type="spellEnd"/>
+      <w:r>
+        <w:rPr>
+          <w:sz w:val="24"/>
+          <w:szCs w:val="24"/>
+        </w:rPr>
+        <w:t xml:space="preserve"> </w:t>
+      </w:r>
+      <w:r>
+        <w:rPr>
+          <w:sz w:val="24"/>
+          <w:szCs w:val="24"/>
+        </w:rPr>
         <w:t>–</w:t>
       </w:r>
       <w:r>
+        <w:rPr>
+          <w:sz w:val="24"/>
+          <w:szCs w:val="24"/>
+        </w:rPr>
         <w:t>83,7</w:t>
       </w:r>
       <w:r>
+        <w:rPr>
+          <w:sz w:val="24"/>
+          <w:szCs w:val="24"/>
+        </w:rPr>
         <w:t xml:space="preserve"> </w:t>
       </w:r>
       <w:r>
+        <w:rPr>
+          <w:sz w:val="24"/>
+          <w:szCs w:val="24"/>
+        </w:rPr>
         <w:t>мг/</w:t>
       </w:r>
       <w:proofErr w:type="spellStart"/>
       <w:r>
+        <w:rPr>
+          <w:sz w:val="24"/>
+          <w:szCs w:val="24"/>
+        </w:rPr>
         <w:t>сут</w:t>
       </w:r>
       <w:proofErr w:type="spellEnd"/>
@@ -4198,15 +3928,11 @@
           <w:p>
             <w:pPr>
               <w:rPr>
-                <w:sz w:val="28"/>
-                <w:szCs w:val="28"/>
                 <w:lang w:val="ru-RU"/>
               </w:rPr>
             </w:pPr>
             <w:r>
               <w:rPr>
-                <w:sz w:val="28"/>
-                <w:szCs w:val="28"/>
                 <w:lang w:val="ru-RU"/>
               </w:rPr>
               <w:t xml:space="preserve">Гликемический </w:t>
@@ -4215,15 +3941,11 @@
           <w:p>
             <w:pPr>
               <w:rPr>
-                <w:sz w:val="28"/>
-                <w:szCs w:val="28"/>
                 <w:lang w:val="ru-RU"/>
               </w:rPr>
             </w:pPr>
             <w:r>
               <w:rPr>
-                <w:sz w:val="28"/>
-                <w:szCs w:val="28"/>
                 <w:lang w:val="ru-RU"/>
               </w:rPr>
               <w:t>профиль</w:t>
@@ -4237,15 +3959,11 @@
           <w:p>
             <w:pPr>
               <w:rPr>
-                <w:sz w:val="28"/>
-                <w:szCs w:val="28"/>
                 <w:lang w:val="ru-RU"/>
               </w:rPr>
             </w:pPr>
             <w:r>
               <w:rPr>
-                <w:sz w:val="28"/>
-                <w:szCs w:val="28"/>
                 <w:lang w:val="ru-RU"/>
               </w:rPr>
               <w:t>8.00</w:t>
@@ -4259,15 +3977,11 @@
           <w:p>
             <w:pPr>
               <w:rPr>
-                <w:sz w:val="28"/>
-                <w:szCs w:val="28"/>
                 <w:lang w:val="ru-RU"/>
               </w:rPr>
             </w:pPr>
             <w:r>
               <w:rPr>
-                <w:sz w:val="28"/>
-                <w:szCs w:val="28"/>
                 <w:lang w:val="ru-RU"/>
               </w:rPr>
               <w:t>11.00</w:t>
@@ -4281,15 +3995,11 @@
           <w:p>
             <w:pPr>
               <w:rPr>
-                <w:sz w:val="28"/>
-                <w:szCs w:val="28"/>
                 <w:lang w:val="ru-RU"/>
               </w:rPr>
             </w:pPr>
             <w:r>
               <w:rPr>
-                <w:sz w:val="28"/>
-                <w:szCs w:val="28"/>
                 <w:lang w:val="ru-RU"/>
               </w:rPr>
               <w:t>16.00</w:t>
@@ -4303,15 +4013,11 @@
           <w:p>
             <w:pPr>
               <w:rPr>
-                <w:sz w:val="28"/>
-                <w:szCs w:val="28"/>
                 <w:lang w:val="ru-RU"/>
               </w:rPr>
             </w:pPr>
             <w:r>
               <w:rPr>
-                <w:sz w:val="28"/>
-                <w:szCs w:val="28"/>
                 <w:lang w:val="ru-RU"/>
               </w:rPr>
               <w:t>20.00</w:t>
@@ -4327,15 +4033,11 @@
           <w:p>
             <w:pPr>
               <w:rPr>
-                <w:sz w:val="28"/>
-                <w:szCs w:val="28"/>
                 <w:lang w:val="ru-RU"/>
               </w:rPr>
             </w:pPr>
             <w:r>
               <w:rPr>
-                <w:sz w:val="28"/>
-                <w:szCs w:val="28"/>
                 <w:lang w:val="ru-RU"/>
               </w:rPr>
               <w:t>09.11</w:t>
@@ -4349,8 +4051,6 @@
           <w:p>
             <w:pPr>
               <w:rPr>
-                <w:sz w:val="28"/>
-                <w:szCs w:val="28"/>
                 <w:lang w:val="ru-RU"/>
               </w:rPr>
             </w:pPr>
@@ -4363,15 +4063,11 @@
           <w:p>
             <w:pPr>
               <w:rPr>
-                <w:sz w:val="28"/>
-                <w:szCs w:val="28"/>
                 <w:lang w:val="ru-RU"/>
               </w:rPr>
             </w:pPr>
             <w:r>
               <w:rPr>
-                <w:sz w:val="28"/>
-                <w:szCs w:val="28"/>
                 <w:lang w:val="ru-RU"/>
               </w:rPr>
               <w:t>9,4</w:t>
@@ -4385,8 +4081,6 @@
           <w:p>
             <w:pPr>
               <w:rPr>
-                <w:sz w:val="28"/>
-                <w:szCs w:val="28"/>
                 <w:lang w:val="ru-RU"/>
               </w:rPr>
             </w:pPr>
@@ -4399,8 +4093,6 @@
           <w:p>
             <w:pPr>
               <w:rPr>
-                <w:sz w:val="28"/>
-                <w:szCs w:val="28"/>
                 <w:lang w:val="ru-RU"/>
               </w:rPr>
             </w:pPr>
@@ -4415,15 +4107,11 @@
           <w:p>
             <w:pPr>
               <w:rPr>
-                <w:sz w:val="28"/>
-                <w:szCs w:val="28"/>
                 <w:lang w:val="ru-RU"/>
               </w:rPr>
             </w:pPr>
             <w:r>
               <w:rPr>
-                <w:sz w:val="28"/>
-                <w:szCs w:val="28"/>
                 <w:lang w:val="ru-RU"/>
               </w:rPr>
               <w:t>10.11</w:t>
@@ -4437,15 +4125,11 @@
           <w:p>
             <w:pPr>
               <w:rPr>
-                <w:sz w:val="28"/>
-                <w:szCs w:val="28"/>
                 <w:lang w:val="ru-RU"/>
               </w:rPr>
             </w:pPr>
             <w:r>
               <w:rPr>
-                <w:sz w:val="28"/>
-                <w:szCs w:val="28"/>
                 <w:lang w:val="ru-RU"/>
               </w:rPr>
               <w:t>13,8</w:t>
@@ -4459,15 +4143,11 @@
           <w:p>
             <w:pPr>
               <w:rPr>
-                <w:sz w:val="28"/>
-                <w:szCs w:val="28"/>
                 <w:lang w:val="ru-RU"/>
               </w:rPr>
             </w:pPr>
             <w:r>
               <w:rPr>
-                <w:sz w:val="28"/>
-                <w:szCs w:val="28"/>
                 <w:lang w:val="ru-RU"/>
               </w:rPr>
               <w:t>10,5</w:t>
@@ -4481,15 +4161,11 @@
           <w:p>
             <w:pPr>
               <w:rPr>
-                <w:sz w:val="28"/>
-                <w:szCs w:val="28"/>
                 <w:lang w:val="ru-RU"/>
               </w:rPr>
             </w:pPr>
             <w:r>
               <w:rPr>
-                <w:sz w:val="28"/>
-                <w:szCs w:val="28"/>
                 <w:lang w:val="ru-RU"/>
               </w:rPr>
               <w:t>9,7</w:t>
@@ -4503,8 +4179,6 @@
           <w:p>
             <w:pPr>
               <w:rPr>
-                <w:sz w:val="28"/>
-                <w:szCs w:val="28"/>
                 <w:lang w:val="ru-RU"/>
               </w:rPr>
             </w:pPr>
@@ -4519,15 +4193,11 @@
           <w:p>
             <w:pPr>
               <w:rPr>
-                <w:sz w:val="28"/>
-                <w:szCs w:val="28"/>
                 <w:lang w:val="ru-RU"/>
               </w:rPr>
             </w:pPr>
             <w:r>
               <w:rPr>
-                <w:sz w:val="28"/>
-                <w:szCs w:val="28"/>
                 <w:lang w:val="ru-RU"/>
               </w:rPr>
               <w:t>13.11</w:t>
@@ -4541,15 +4211,11 @@
           <w:p>
             <w:pPr>
               <w:rPr>
-                <w:sz w:val="28"/>
-                <w:szCs w:val="28"/>
                 <w:lang w:val="ru-RU"/>
               </w:rPr>
             </w:pPr>
             <w:r>
               <w:rPr>
-                <w:sz w:val="28"/>
-                <w:szCs w:val="28"/>
                 <w:lang w:val="ru-RU"/>
               </w:rPr>
               <w:t>7,7</w:t>
@@ -4563,15 +4229,11 @@
           <w:p>
             <w:pPr>
               <w:rPr>
-                <w:sz w:val="28"/>
-                <w:szCs w:val="28"/>
                 <w:lang w:val="ru-RU"/>
               </w:rPr>
             </w:pPr>
             <w:r>
               <w:rPr>
-                <w:sz w:val="28"/>
-                <w:szCs w:val="28"/>
                 <w:lang w:val="ru-RU"/>
               </w:rPr>
               <w:t>9,5</w:t>
@@ -4585,15 +4247,11 @@
           <w:p>
             <w:pPr>
               <w:rPr>
-                <w:sz w:val="28"/>
-                <w:szCs w:val="28"/>
                 <w:lang w:val="ru-RU"/>
               </w:rPr>
             </w:pPr>
             <w:r>
               <w:rPr>
-                <w:sz w:val="28"/>
-                <w:szCs w:val="28"/>
                 <w:lang w:val="ru-RU"/>
               </w:rPr>
               <w:t>9,3</w:t>
@@ -4607,15 +4265,11 @@
           <w:p>
             <w:pPr>
               <w:rPr>
-                <w:sz w:val="28"/>
-                <w:szCs w:val="28"/>
                 <w:lang w:val="ru-RU"/>
               </w:rPr>
             </w:pPr>
             <w:r>
               <w:rPr>
-                <w:sz w:val="28"/>
-                <w:szCs w:val="28"/>
                 <w:lang w:val="ru-RU"/>
               </w:rPr>
               <w:t>7,1</w:t>
@@ -4631,15 +4285,11 @@
           <w:p>
             <w:pPr>
               <w:rPr>
-                <w:sz w:val="28"/>
-                <w:szCs w:val="28"/>
                 <w:lang w:val="ru-RU"/>
               </w:rPr>
             </w:pPr>
             <w:r>
               <w:rPr>
-                <w:sz w:val="28"/>
-                <w:szCs w:val="28"/>
                 <w:lang w:val="ru-RU"/>
               </w:rPr>
               <w:t>15.11</w:t>
@@ -4653,15 +4303,11 @@
           <w:p>
             <w:pPr>
               <w:rPr>
-                <w:sz w:val="28"/>
-                <w:szCs w:val="28"/>
                 <w:lang w:val="ru-RU"/>
               </w:rPr>
             </w:pPr>
             <w:r>
               <w:rPr>
-                <w:sz w:val="28"/>
-                <w:szCs w:val="28"/>
                 <w:lang w:val="ru-RU"/>
               </w:rPr>
               <w:t>8,7</w:t>
@@ -4675,15 +4321,11 @@
           <w:p>
             <w:pPr>
               <w:rPr>
-                <w:sz w:val="28"/>
-                <w:szCs w:val="28"/>
                 <w:lang w:val="ru-RU"/>
               </w:rPr>
             </w:pPr>
             <w:r>
               <w:rPr>
-                <w:sz w:val="28"/>
-                <w:szCs w:val="28"/>
                 <w:lang w:val="ru-RU"/>
               </w:rPr>
               <w:t>9,0</w:t>
@@ -4697,15 +4339,11 @@
           <w:p>
             <w:pPr>
               <w:rPr>
-                <w:sz w:val="28"/>
-                <w:szCs w:val="28"/>
                 <w:lang w:val="ru-RU"/>
               </w:rPr>
             </w:pPr>
             <w:r>
               <w:rPr>
-                <w:sz w:val="28"/>
-                <w:szCs w:val="28"/>
                 <w:lang w:val="ru-RU"/>
               </w:rPr>
               <w:t>11,0</w:t>
@@ -4719,15 +4357,11 @@
           <w:p>
             <w:pPr>
               <w:rPr>
-                <w:sz w:val="28"/>
-                <w:szCs w:val="28"/>
                 <w:lang w:val="ru-RU"/>
               </w:rPr>
             </w:pPr>
             <w:r>
               <w:rPr>
-                <w:sz w:val="28"/>
-                <w:szCs w:val="28"/>
                 <w:lang w:val="ru-RU"/>
               </w:rPr>
               <w:t>7,3</w:t>
@@ -4743,15 +4377,11 @@
           <w:p>
             <w:pPr>
               <w:rPr>
-                <w:sz w:val="28"/>
-                <w:szCs w:val="28"/>
                 <w:lang w:val="ru-RU"/>
               </w:rPr>
             </w:pPr>
             <w:r>
               <w:rPr>
-                <w:sz w:val="28"/>
-                <w:szCs w:val="28"/>
                 <w:lang w:val="ru-RU"/>
               </w:rPr>
               <w:t>16.11</w:t>
@@ -4765,15 +4395,11 @@
           <w:p>
             <w:pPr>
               <w:rPr>
-                <w:sz w:val="28"/>
-                <w:szCs w:val="28"/>
                 <w:lang w:val="ru-RU"/>
               </w:rPr>
             </w:pPr>
             <w:r>
               <w:rPr>
-                <w:sz w:val="28"/>
-                <w:szCs w:val="28"/>
                 <w:lang w:val="ru-RU"/>
               </w:rPr>
               <w:t>7,3</w:t>
@@ -4787,15 +4413,11 @@
           <w:p>
             <w:pPr>
               <w:rPr>
-                <w:sz w:val="28"/>
-                <w:szCs w:val="28"/>
                 <w:lang w:val="ru-RU"/>
               </w:rPr>
             </w:pPr>
             <w:r>
               <w:rPr>
-                <w:sz w:val="28"/>
-                <w:szCs w:val="28"/>
                 <w:lang w:val="ru-RU"/>
               </w:rPr>
               <w:t>6,9</w:t>
@@ -4809,8 +4431,6 @@
           <w:p>
             <w:pPr>
               <w:rPr>
-                <w:sz w:val="28"/>
-                <w:szCs w:val="28"/>
                 <w:lang w:val="ru-RU"/>
               </w:rPr>
             </w:pPr>
@@ -4823,8 +4443,6 @@
           <w:p>
             <w:pPr>
               <w:rPr>
-                <w:sz w:val="28"/>
-                <w:szCs w:val="28"/>
                 <w:lang w:val="ru-RU"/>
               </w:rPr>
             </w:pPr>
@@ -4839,15 +4457,11 @@
           <w:p>
             <w:pPr>
               <w:rPr>
-                <w:sz w:val="28"/>
-                <w:szCs w:val="28"/>
                 <w:lang w:val="ru-RU"/>
               </w:rPr>
             </w:pPr>
             <w:r>
               <w:rPr>
-                <w:sz w:val="28"/>
-                <w:szCs w:val="28"/>
                 <w:lang w:val="ru-RU"/>
               </w:rPr>
               <w:t>17.11</w:t>
@@ -4861,15 +4475,11 @@
           <w:p>
             <w:pPr>
               <w:rPr>
-                <w:sz w:val="28"/>
-                <w:szCs w:val="28"/>
                 <w:lang w:val="ru-RU"/>
               </w:rPr>
             </w:pPr>
             <w:r>
               <w:rPr>
-                <w:sz w:val="28"/>
-                <w:szCs w:val="28"/>
                 <w:lang w:val="ru-RU"/>
               </w:rPr>
               <w:t>7,5</w:t>
@@ -4883,15 +4493,11 @@
           <w:p>
             <w:pPr>
               <w:rPr>
-                <w:sz w:val="28"/>
-                <w:szCs w:val="28"/>
                 <w:lang w:val="ru-RU"/>
               </w:rPr>
             </w:pPr>
             <w:r>
               <w:rPr>
-                <w:sz w:val="28"/>
-                <w:szCs w:val="28"/>
                 <w:lang w:val="ru-RU"/>
               </w:rPr>
               <w:t>8,5</w:t>
@@ -4905,15 +4511,11 @@
           <w:p>
             <w:pPr>
               <w:rPr>
-                <w:sz w:val="28"/>
-                <w:szCs w:val="28"/>
                 <w:lang w:val="ru-RU"/>
               </w:rPr>
             </w:pPr>
             <w:r>
               <w:rPr>
-                <w:sz w:val="28"/>
-                <w:szCs w:val="28"/>
                 <w:lang w:val="ru-RU"/>
               </w:rPr>
               <w:t>8,8</w:t>
@@ -4927,15 +4529,11 @@
           <w:p>
             <w:pPr>
               <w:rPr>
-                <w:sz w:val="28"/>
-                <w:szCs w:val="28"/>
                 <w:lang w:val="ru-RU"/>
               </w:rPr>
             </w:pPr>
             <w:r>
               <w:rPr>
-                <w:sz w:val="28"/>
-                <w:szCs w:val="28"/>
                 <w:lang w:val="ru-RU"/>
               </w:rPr>
               <w:t>6,3</w:t>
@@ -4986,15 +4584,12 @@
         <w:ind w:left="-567"/>
         <w:jc w:val="both"/>
         <w:rPr>
-          <w:sz w:val="28"/>
-          <w:szCs w:val="20"/>
           <w:lang w:val="ru-RU"/>
         </w:rPr>
       </w:pPr>
       <w:sdt>
         <w:sdtPr>
           <w:rPr>
-            <w:sz w:val="28"/>
             <w:lang w:val="ru-RU"/>
           </w:rPr>
           <w:id w:val="1272982356"/>
@@ -5013,7 +4608,6 @@
         <w:sdtContent>
           <w:r>
             <w:rPr>
-              <w:sz w:val="28"/>
               <w:lang w:val="ru-RU"/>
             </w:rPr>
             <w:t xml:space="preserve"> </w:t>
@@ -5022,7 +4616,6 @@
       </w:sdt>
       <w:r>
         <w:rPr>
-          <w:sz w:val="28"/>
           <w:lang w:val="ru-RU"/>
         </w:rPr>
         <w:t xml:space="preserve"> Гл. дно</w:t>
@@ -5030,21 +4623,18 @@
       <w:proofErr w:type="gramStart"/>
       <w:r>
         <w:rPr>
-          <w:sz w:val="28"/>
           <w:lang w:val="ru-RU"/>
         </w:rPr>
         <w:t>:</w:t>
       </w:r>
       <w:r>
         <w:rPr>
-          <w:sz w:val="28"/>
           <w:lang w:val="ru-RU"/>
         </w:rPr>
         <w:t>.</w:t>
       </w:r>
       <w:r>
         <w:rPr>
-          <w:sz w:val="28"/>
           <w:lang w:val="ru-RU"/>
         </w:rPr>
         <w:t xml:space="preserve"> </w:t>
@@ -5052,7 +4642,6 @@
       <w:proofErr w:type="gramEnd"/>
       <w:r>
         <w:rPr>
-          <w:sz w:val="28"/>
           <w:lang w:val="ru-RU"/>
         </w:rPr>
         <w:t xml:space="preserve">А:V </w:t>
@@ -5083,63 +4672,54 @@
       </w:sdt>
       <w:r>
         <w:rPr>
-          <w:sz w:val="28"/>
           <w:lang w:val="ru-RU"/>
         </w:rPr>
         <w:t xml:space="preserve"> </w:t>
       </w:r>
       <w:r>
         <w:rPr>
-          <w:sz w:val="28"/>
           <w:lang w:val="ru-RU"/>
         </w:rPr>
         <w:t>Сос</w:t>
       </w:r>
       <w:r>
         <w:rPr>
-          <w:sz w:val="28"/>
           <w:lang w:val="ru-RU"/>
         </w:rPr>
         <w:t>уды</w:t>
       </w:r>
       <w:r>
         <w:rPr>
-          <w:sz w:val="28"/>
           <w:lang w:val="ru-RU"/>
         </w:rPr>
         <w:t xml:space="preserve"> сужены,</w:t>
       </w:r>
       <w:r>
         <w:rPr>
-          <w:sz w:val="28"/>
           <w:lang w:val="ru-RU"/>
         </w:rPr>
         <w:t xml:space="preserve"> извиты</w:t>
       </w:r>
       <w:r>
         <w:rPr>
-          <w:sz w:val="28"/>
           <w:lang w:val="ru-RU"/>
         </w:rPr>
         <w:t xml:space="preserve">. </w:t>
       </w:r>
       <w:r>
         <w:rPr>
-          <w:sz w:val="28"/>
           <w:lang w:val="ru-RU"/>
         </w:rPr>
         <w:t>Вены расширены.</w:t>
       </w:r>
       <w:r>
         <w:rPr>
-          <w:sz w:val="28"/>
           <w:lang w:val="ru-RU"/>
         </w:rPr>
         <w:t xml:space="preserve"> </w:t>
       </w:r>
       <w:r>
         <w:rPr>
-          <w:sz w:val="28"/>
           <w:lang w:val="ru-RU"/>
         </w:rPr>
         <w:t xml:space="preserve">С-м </w:t>
@@ -5147,7 +4727,6 @@
       <w:proofErr w:type="spellStart"/>
       <w:r>
         <w:rPr>
-          <w:sz w:val="28"/>
           <w:lang w:val="ru-RU"/>
         </w:rPr>
         <w:t>Салюс</w:t>
@@ -5155,7 +4734,6 @@
       <w:proofErr w:type="spellEnd"/>
       <w:r>
         <w:rPr>
-          <w:sz w:val="28"/>
           <w:lang w:val="ru-RU"/>
         </w:rPr>
         <w:t xml:space="preserve"> 1 </w:t>
@@ -5163,7 +4741,6 @@
       <w:proofErr w:type="spellStart"/>
       <w:r>
         <w:rPr>
-          <w:sz w:val="28"/>
           <w:lang w:val="ru-RU"/>
         </w:rPr>
         <w:t>ст</w:t>
@@ -5172,21 +4749,18 @@
       <w:proofErr w:type="gramStart"/>
       <w:r>
         <w:rPr>
-          <w:sz w:val="28"/>
           <w:lang w:val="ru-RU"/>
         </w:rPr>
         <w:t xml:space="preserve"> </w:t>
       </w:r>
       <w:r>
         <w:rPr>
-          <w:sz w:val="28"/>
           <w:lang w:val="ru-RU"/>
         </w:rPr>
         <w:t xml:space="preserve"> </w:t>
       </w:r>
       <w:r>
         <w:rPr>
-          <w:sz w:val="28"/>
           <w:lang w:val="ru-RU"/>
         </w:rPr>
         <w:t>В</w:t>
@@ -5194,7 +4768,6 @@
       <w:proofErr w:type="gramEnd"/>
       <w:r>
         <w:rPr>
-          <w:sz w:val="28"/>
           <w:lang w:val="ru-RU"/>
         </w:rPr>
         <w:t xml:space="preserve"> </w:t>
@@ -5202,7 +4775,6 @@
       <w:proofErr w:type="spellStart"/>
       <w:r>
         <w:rPr>
-          <w:sz w:val="28"/>
           <w:lang w:val="ru-RU"/>
         </w:rPr>
         <w:t>макулярной</w:t>
@@ -5210,14 +4782,12 @@
       <w:proofErr w:type="spellEnd"/>
       <w:r>
         <w:rPr>
-          <w:sz w:val="28"/>
           <w:lang w:val="ru-RU"/>
         </w:rPr>
         <w:t xml:space="preserve"> области без особенностей</w:t>
       </w:r>
       <w:r>
         <w:rPr>
-          <w:sz w:val="28"/>
           <w:lang w:val="ru-RU"/>
         </w:rPr>
         <w:t xml:space="preserve"> Д-з: </w:t>
@@ -5225,7 +4795,6 @@
       <w:sdt>
         <w:sdtPr>
           <w:rPr>
-            <w:sz w:val="28"/>
             <w:lang w:val="ru-RU"/>
           </w:rPr>
           <w:id w:val="-1226214007"/>
@@ -5241,7 +4810,6 @@
         <w:sdtContent>
           <w:r>
             <w:rPr>
-              <w:sz w:val="28"/>
               <w:lang w:val="ru-RU"/>
             </w:rPr>
             <w:t>Ангиопатия сосудов сетчатки ОИ</w:t>
@@ -5250,7 +4818,6 @@
       </w:sdt>
       <w:r>
         <w:rPr>
-          <w:sz w:val="28"/>
           <w:lang w:val="ru-RU"/>
         </w:rPr>
         <w:t xml:space="preserve">. </w:t>
@@ -5261,14 +4828,11 @@
         <w:ind w:left="-567"/>
         <w:jc w:val="both"/>
         <w:rPr>
-          <w:sz w:val="28"/>
-          <w:szCs w:val="20"/>
           <w:lang w:val="ru-RU"/>
         </w:rPr>
       </w:pPr>
       <w:r>
         <w:rPr>
-          <w:sz w:val="28"/>
           <w:u w:val="single"/>
           <w:lang w:val="ru-RU"/>
         </w:rPr>
@@ -5276,7 +4840,6 @@
       </w:r>
       <w:r>
         <w:rPr>
-          <w:sz w:val="28"/>
           <w:u w:val="single"/>
           <w:lang w:val="ru-RU"/>
         </w:rPr>
@@ -5284,35 +4847,30 @@
       </w:r>
       <w:r>
         <w:rPr>
-          <w:sz w:val="28"/>
           <w:lang w:val="ru-RU"/>
         </w:rPr>
         <w:t>:</w:t>
       </w:r>
       <w:r>
         <w:rPr>
-          <w:sz w:val="28"/>
           <w:lang w:val="ru-RU"/>
         </w:rPr>
         <w:t xml:space="preserve"> </w:t>
       </w:r>
       <w:r>
         <w:rPr>
-          <w:sz w:val="28"/>
           <w:lang w:val="ru-RU"/>
         </w:rPr>
         <w:t>ЧСС -</w:t>
       </w:r>
       <w:r>
         <w:rPr>
-          <w:sz w:val="28"/>
           <w:lang w:val="ru-RU"/>
         </w:rPr>
         <w:t>57</w:t>
       </w:r>
       <w:r>
         <w:rPr>
-          <w:sz w:val="28"/>
           <w:lang w:val="ru-RU"/>
         </w:rPr>
         <w:t xml:space="preserve"> уд/мин. Вольтаж </w:t>
@@ -5320,7 +4878,6 @@
       <w:sdt>
         <w:sdtPr>
           <w:rPr>
-            <w:sz w:val="28"/>
             <w:lang w:val="ru-RU"/>
           </w:rPr>
           <w:id w:val="-1300382127"/>
@@ -5338,7 +4895,6 @@
         <w:sdtContent>
           <w:r>
             <w:rPr>
-              <w:sz w:val="28"/>
               <w:lang w:val="ru-RU"/>
             </w:rPr>
             <w:t>сохранен.</w:t>
@@ -5347,14 +4903,12 @@
       </w:sdt>
       <w:r>
         <w:rPr>
-          <w:sz w:val="28"/>
           <w:lang w:val="ru-RU"/>
         </w:rPr>
         <w:t xml:space="preserve">  Ритм синусовый</w:t>
       </w:r>
       <w:r>
         <w:rPr>
-          <w:sz w:val="28"/>
           <w:lang w:val="ru-RU"/>
         </w:rPr>
         <w:t>. Эл</w:t>
@@ -5362,7 +4916,6 @@
       <w:proofErr w:type="gramStart"/>
       <w:r>
         <w:rPr>
-          <w:sz w:val="28"/>
           <w:lang w:val="ru-RU"/>
         </w:rPr>
         <w:t>.</w:t>
@@ -5370,7 +4923,6 @@
       <w:proofErr w:type="gramEnd"/>
       <w:r>
         <w:rPr>
-          <w:sz w:val="28"/>
           <w:lang w:val="ru-RU"/>
         </w:rPr>
         <w:t xml:space="preserve"> </w:t>
@@ -5378,7 +4930,6 @@
       <w:proofErr w:type="gramStart"/>
       <w:r>
         <w:rPr>
-          <w:sz w:val="28"/>
           <w:lang w:val="ru-RU"/>
         </w:rPr>
         <w:t>о</w:t>
@@ -5386,21 +4937,18 @@
       <w:proofErr w:type="gramEnd"/>
       <w:r>
         <w:rPr>
-          <w:sz w:val="28"/>
           <w:lang w:val="ru-RU"/>
         </w:rPr>
         <w:t xml:space="preserve">сь </w:t>
       </w:r>
       <w:r>
         <w:rPr>
-          <w:sz w:val="28"/>
           <w:lang w:val="ru-RU"/>
         </w:rPr>
         <w:t>не</w:t>
       </w:r>
       <w:r>
         <w:rPr>
-          <w:sz w:val="28"/>
           <w:lang w:val="ru-RU"/>
         </w:rPr>
         <w:t xml:space="preserve"> отклонена.  Гипертрофия левого желудочка. </w:t>
@@ -5411,13 +4959,11 @@
         <w:ind w:left="-567"/>
         <w:jc w:val="both"/>
         <w:rPr>
-          <w:sz w:val="28"/>
           <w:lang w:val="ru-RU"/>
         </w:rPr>
       </w:pPr>
       <w:r>
         <w:rPr>
-          <w:sz w:val="28"/>
           <w:u w:val="single"/>
           <w:lang w:val="ru-RU"/>
         </w:rPr>
@@ -5425,7 +4971,6 @@
       </w:r>
       <w:r>
         <w:rPr>
-          <w:sz w:val="28"/>
           <w:u w:val="single"/>
           <w:lang w:val="ru-RU"/>
         </w:rPr>
@@ -5433,7 +4978,6 @@
       </w:r>
       <w:r>
         <w:rPr>
-          <w:sz w:val="28"/>
           <w:u w:val="single"/>
           <w:lang w:val="ru-RU"/>
         </w:rPr>
@@ -5441,7 +4985,6 @@
       </w:r>
       <w:r>
         <w:rPr>
-          <w:sz w:val="28"/>
           <w:u w:val="single"/>
           <w:lang w:val="ru-RU"/>
         </w:rPr>
@@ -5449,21 +4992,18 @@
       </w:r>
       <w:r>
         <w:rPr>
-          <w:sz w:val="28"/>
           <w:lang w:val="ru-RU"/>
         </w:rPr>
         <w:t xml:space="preserve">: </w:t>
       </w:r>
       <w:r>
         <w:rPr>
-          <w:sz w:val="28"/>
           <w:lang w:val="ru-RU"/>
         </w:rPr>
         <w:t xml:space="preserve"> Гипертоническая болезнь I стадии. </w:t>
       </w:r>
       <w:r>
         <w:rPr>
-          <w:sz w:val="28"/>
           <w:lang w:val="ru-RU"/>
         </w:rPr>
         <w:t>СН</w:t>
@@ -5471,7 +5011,6 @@
       <w:proofErr w:type="gramStart"/>
       <w:r>
         <w:rPr>
-          <w:sz w:val="28"/>
           <w:lang w:val="ru-RU"/>
         </w:rPr>
         <w:t>0</w:t>
@@ -5479,7 +5018,6 @@
       <w:proofErr w:type="gramEnd"/>
       <w:r>
         <w:rPr>
-          <w:sz w:val="28"/>
           <w:lang w:val="ru-RU"/>
         </w:rPr>
         <w:t xml:space="preserve"> риск 3</w:t>
@@ -5490,13 +5028,11 @@
         <w:ind w:left="-567"/>
         <w:jc w:val="both"/>
         <w:rPr>
-          <w:sz w:val="28"/>
           <w:lang w:val="ru-RU"/>
         </w:rPr>
       </w:pPr>
       <w:r>
         <w:rPr>
-          <w:sz w:val="28"/>
           <w:u w:val="single"/>
           <w:lang w:val="ru-RU"/>
         </w:rPr>
@@ -5504,7 +5040,6 @@
       </w:r>
       <w:r>
         <w:rPr>
-          <w:sz w:val="28"/>
           <w:u w:val="single"/>
           <w:lang w:val="ru-RU"/>
         </w:rPr>
@@ -5512,7 +5047,6 @@
       </w:r>
       <w:r>
         <w:rPr>
-          <w:sz w:val="28"/>
           <w:u w:val="single"/>
           <w:lang w:val="ru-RU"/>
         </w:rPr>
@@ -5520,7 +5054,6 @@
       </w:r>
       <w:r>
         <w:rPr>
-          <w:sz w:val="28"/>
           <w:u w:val="single"/>
           <w:lang w:val="ru-RU"/>
         </w:rPr>
@@ -5528,42 +5061,44 @@
       </w:r>
       <w:r>
         <w:rPr>
-          <w:sz w:val="28"/>
           <w:lang w:val="ru-RU"/>
         </w:rPr>
         <w:t xml:space="preserve">: </w:t>
       </w:r>
-      <w:r>
-        <w:rPr>
-          <w:sz w:val="28"/>
-          <w:lang w:val="ru-RU"/>
-        </w:rPr>
-        <w:t xml:space="preserve">Диабетическая </w:t>
-      </w:r>
-      <w:r>
-        <w:rPr>
-          <w:sz w:val="28"/>
+      <w:proofErr w:type="gramStart"/>
+      <w:r>
+        <w:rPr>
+          <w:lang w:val="ru-RU"/>
+        </w:rPr>
+        <w:t>Диабетическая</w:t>
+      </w:r>
+      <w:proofErr w:type="gramEnd"/>
+      <w:r>
+        <w:rPr>
+          <w:lang w:val="ru-RU"/>
+        </w:rPr>
+        <w:t xml:space="preserve"> </w:t>
+      </w:r>
+      <w:r>
+        <w:rPr>
           <w:lang w:val="ru-RU"/>
         </w:rPr>
         <w:t xml:space="preserve">ангиопатия </w:t>
       </w:r>
       <w:r>
         <w:rPr>
-          <w:sz w:val="28"/>
           <w:lang w:val="ru-RU"/>
         </w:rPr>
         <w:t xml:space="preserve">артерий </w:t>
       </w:r>
       <w:r>
         <w:rPr>
-          <w:sz w:val="28"/>
           <w:lang w:val="ru-RU"/>
         </w:rPr>
         <w:t>н/к.</w:t>
       </w:r>
       <w:r>
         <w:rPr>
-          <w:sz w:val="28"/>
           <w:lang w:val="ru-RU"/>
         </w:rPr>
         <w:t xml:space="preserve"> </w:t>
@@ -5571,7 +5106,6 @@
       <w:sdt>
         <w:sdtPr>
           <w:rPr>
-            <w:sz w:val="28"/>
             <w:lang w:val="ru-RU"/>
           </w:rPr>
           <w:id w:val="-2145254004"/>
@@ -5587,7 +5121,6 @@
         <w:sdtContent>
           <w:r>
             <w:rPr>
-              <w:sz w:val="28"/>
               <w:lang w:val="ru-RU"/>
             </w:rPr>
             <w:t xml:space="preserve"> </w:t>
@@ -5600,15 +5133,11 @@
         <w:ind w:left="-567"/>
         <w:jc w:val="both"/>
         <w:rPr>
-          <w:sz w:val="28"/>
-          <w:szCs w:val="28"/>
           <w:lang w:val="ru-RU"/>
         </w:rPr>
       </w:pPr>
       <w:r>
         <w:rPr>
-          <w:sz w:val="28"/>
-          <w:szCs w:val="28"/>
           <w:u w:val="single"/>
           <w:lang w:val="ru-RU"/>
         </w:rPr>
@@ -5616,8 +5145,6 @@
       </w:r>
       <w:r>
         <w:rPr>
-          <w:sz w:val="28"/>
-          <w:szCs w:val="28"/>
           <w:u w:val="single"/>
           <w:lang w:val="ru-RU"/>
         </w:rPr>
@@ -5625,16 +5152,12 @@
       </w:r>
       <w:r>
         <w:rPr>
-          <w:sz w:val="28"/>
-          <w:szCs w:val="28"/>
           <w:lang w:val="ru-RU"/>
         </w:rPr>
         <w:t xml:space="preserve">: </w:t>
       </w:r>
       <w:r>
         <w:rPr>
-          <w:sz w:val="28"/>
-          <w:szCs w:val="28"/>
           <w:lang w:val="ru-RU"/>
         </w:rPr>
         <w:t xml:space="preserve"> </w:t>
@@ -5642,8 +5165,6 @@
       <w:proofErr w:type="gramStart"/>
       <w:r>
         <w:rPr>
-          <w:sz w:val="28"/>
-          <w:szCs w:val="28"/>
           <w:lang w:val="ru-RU"/>
         </w:rPr>
         <w:t>Гепатит</w:t>
@@ -5651,32 +5172,24 @@
       <w:proofErr w:type="gramEnd"/>
       <w:r>
         <w:rPr>
-          <w:sz w:val="28"/>
-          <w:szCs w:val="28"/>
           <w:lang w:val="ru-RU"/>
         </w:rPr>
         <w:t xml:space="preserve"> </w:t>
       </w:r>
       <w:r>
         <w:rPr>
-          <w:sz w:val="28"/>
-          <w:szCs w:val="28"/>
           <w:lang w:val="ru-RU"/>
         </w:rPr>
         <w:t>а/фаза нев</w:t>
       </w:r>
       <w:r>
         <w:rPr>
-          <w:sz w:val="28"/>
-          <w:szCs w:val="28"/>
           <w:lang w:val="ru-RU"/>
         </w:rPr>
         <w:t xml:space="preserve">ирусного  </w:t>
       </w:r>
       <w:r>
         <w:rPr>
-          <w:sz w:val="28"/>
-          <w:szCs w:val="28"/>
           <w:lang w:val="ru-RU"/>
         </w:rPr>
         <w:t xml:space="preserve">генеза. </w:t>
@@ -5684,8 +5197,6 @@
       <w:proofErr w:type="gramStart"/>
       <w:r>
         <w:rPr>
-          <w:sz w:val="28"/>
-          <w:szCs w:val="28"/>
           <w:lang w:val="ru-RU"/>
         </w:rPr>
         <w:t>ПН</w:t>
@@ -5693,48 +5204,36 @@
       <w:proofErr w:type="gramEnd"/>
       <w:r>
         <w:rPr>
-          <w:sz w:val="28"/>
-          <w:szCs w:val="28"/>
           <w:lang w:val="ru-RU"/>
         </w:rPr>
         <w:t xml:space="preserve"> 1- II </w:t>
       </w:r>
       <w:r>
         <w:rPr>
-          <w:sz w:val="28"/>
-          <w:szCs w:val="28"/>
           <w:lang w:val="ru-RU"/>
         </w:rPr>
         <w:t>ст. Хро</w:t>
       </w:r>
       <w:r>
         <w:rPr>
-          <w:sz w:val="28"/>
-          <w:szCs w:val="28"/>
           <w:lang w:val="ru-RU"/>
         </w:rPr>
         <w:t>ни</w:t>
       </w:r>
       <w:r>
         <w:rPr>
-          <w:sz w:val="28"/>
-          <w:szCs w:val="28"/>
           <w:lang w:val="ru-RU"/>
         </w:rPr>
         <w:t>че</w:t>
       </w:r>
       <w:r>
         <w:rPr>
-          <w:sz w:val="28"/>
-          <w:szCs w:val="28"/>
           <w:lang w:val="ru-RU"/>
         </w:rPr>
         <w:t xml:space="preserve">ский  холецистит. </w:t>
       </w:r>
       <w:r>
         <w:rPr>
-          <w:sz w:val="28"/>
-          <w:szCs w:val="28"/>
           <w:lang w:val="ru-RU"/>
         </w:rPr>
         <w:t xml:space="preserve">ДЖВП по </w:t>
@@ -5742,8 +5241,6 @@
       <w:proofErr w:type="spellStart"/>
       <w:r>
         <w:rPr>
-          <w:sz w:val="28"/>
-          <w:szCs w:val="28"/>
           <w:lang w:val="ru-RU"/>
         </w:rPr>
         <w:t>гипомоторному</w:t>
@@ -5751,27 +5248,15 @@
       <w:proofErr w:type="spellEnd"/>
       <w:r>
         <w:rPr>
-          <w:sz w:val="28"/>
-          <w:szCs w:val="28"/>
           <w:lang w:val="ru-RU"/>
         </w:rPr>
         <w:t xml:space="preserve"> </w:t>
       </w:r>
       <w:r>
         <w:rPr>
-          <w:sz w:val="28"/>
-          <w:szCs w:val="28"/>
-          <w:lang w:val="ru-RU"/>
-        </w:rPr>
-        <w:t>типу</w:t>
-      </w:r>
-      <w:r>
-        <w:rPr>
-          <w:sz w:val="28"/>
-          <w:szCs w:val="28"/>
-          <w:lang w:val="ru-RU"/>
-        </w:rPr>
-        <w:t xml:space="preserve"> </w:t>
+          <w:lang w:val="ru-RU"/>
+        </w:rPr>
+        <w:t xml:space="preserve">типу </w:t>
       </w:r>
     </w:p>
     <w:p>
@@ -5779,16 +5264,12 @@
         <w:ind w:left="-567"/>
         <w:jc w:val="both"/>
         <w:rPr>
-          <w:sz w:val="28"/>
-          <w:szCs w:val="20"/>
           <w:u w:val="single"/>
           <w:lang w:val="ru-RU"/>
         </w:rPr>
       </w:pPr>
       <w:r>
         <w:rPr>
-          <w:sz w:val="28"/>
-          <w:szCs w:val="20"/>
           <w:u w:val="single"/>
           <w:lang w:val="ru-RU"/>
         </w:rPr>
@@ -5796,8 +5277,6 @@
       </w:r>
       <w:r>
         <w:rPr>
-          <w:sz w:val="28"/>
-          <w:szCs w:val="20"/>
           <w:u w:val="single"/>
           <w:lang w:val="ru-RU"/>
         </w:rPr>
@@ -5805,8 +5284,6 @@
       </w:r>
       <w:r>
         <w:rPr>
-          <w:sz w:val="28"/>
-          <w:szCs w:val="20"/>
           <w:u w:val="single"/>
           <w:lang w:val="ru-RU"/>
         </w:rPr>
@@ -5814,8 +5291,6 @@
       </w:r>
       <w:r>
         <w:rPr>
-          <w:sz w:val="28"/>
-          <w:szCs w:val="20"/>
           <w:lang w:val="ru-RU"/>
         </w:rPr>
         <w:t xml:space="preserve">объемное пульсовое кровенаполнение артерий н/к </w:t>
@@ -5899,16 +5374,12 @@
       </w:r>
       <w:r>
         <w:rPr>
-          <w:sz w:val="28"/>
-          <w:szCs w:val="20"/>
           <w:lang w:val="ru-RU"/>
         </w:rPr>
         <w:t xml:space="preserve"> Тонус крупных артерий н/к</w:t>
       </w:r>
       <w:r>
         <w:rPr>
-          <w:sz w:val="28"/>
-          <w:szCs w:val="20"/>
           <w:lang w:val="ru-RU"/>
         </w:rPr>
         <w:t xml:space="preserve"> </w:t>
@@ -5916,8 +5387,6 @@
       <w:sdt>
         <w:sdtPr>
           <w:rPr>
-            <w:sz w:val="28"/>
-            <w:szCs w:val="20"/>
             <w:lang w:val="ru-RU"/>
           </w:rPr>
           <w:id w:val="-1121991939"/>
@@ -5934,8 +5403,6 @@
         <w:sdtContent>
           <w:r>
             <w:rPr>
-              <w:sz w:val="28"/>
-              <w:szCs w:val="20"/>
               <w:lang w:val="ru-RU"/>
             </w:rPr>
             <w:t>слегка повышен.</w:t>
@@ -5944,17 +5411,20 @@
       </w:sdt>
       <w:r>
         <w:rPr>
-          <w:sz w:val="28"/>
-          <w:szCs w:val="20"/>
-          <w:lang w:val="ru-RU"/>
-        </w:rPr>
-        <w:t xml:space="preserve"> Тонус артерий среднего и мелкого калибра н/</w:t>
+          <w:lang w:val="ru-RU"/>
+        </w:rPr>
+        <w:t xml:space="preserve"> Тонус артерий среднего и мелкого </w:t>
+      </w:r>
+      <w:r>
+        <w:rPr>
+          <w:lang w:val="ru-RU"/>
+        </w:rPr>
+        <w:lastRenderedPageBreak/>
+        <w:t>калибра н/</w:t>
       </w:r>
       <w:proofErr w:type="gramStart"/>
       <w:r>
         <w:rPr>
-          <w:sz w:val="28"/>
-          <w:szCs w:val="20"/>
           <w:lang w:val="ru-RU"/>
         </w:rPr>
         <w:t>к</w:t>
@@ -5962,8 +5432,6 @@
       <w:proofErr w:type="gramEnd"/>
       <w:r>
         <w:rPr>
-          <w:sz w:val="28"/>
-          <w:szCs w:val="20"/>
           <w:lang w:val="ru-RU"/>
         </w:rPr>
         <w:t xml:space="preserve"> </w:t>
@@ -5995,8 +5463,6 @@
       </w:sdt>
       <w:r>
         <w:rPr>
-          <w:sz w:val="28"/>
-          <w:szCs w:val="20"/>
           <w:lang w:val="ru-RU"/>
         </w:rPr>
         <w:t xml:space="preserve"> Периферическое сопротивление сосудов н/к </w:t>
@@ -6028,16 +5494,12 @@
       </w:sdt>
       <w:r>
         <w:rPr>
-          <w:sz w:val="28"/>
-          <w:szCs w:val="20"/>
           <w:lang w:val="ru-RU"/>
         </w:rPr>
         <w:t>. Симметрия кровенаполнения сосудов н/к незначительно  нарушена.</w:t>
       </w:r>
       <w:r>
         <w:rPr>
-          <w:sz w:val="28"/>
-          <w:szCs w:val="20"/>
           <w:u w:val="single"/>
           <w:lang w:val="ru-RU"/>
         </w:rPr>
@@ -6049,15 +5511,11 @@
         <w:ind w:left="-567"/>
         <w:jc w:val="both"/>
         <w:rPr>
-          <w:sz w:val="28"/>
-          <w:szCs w:val="20"/>
           <w:lang w:val="ru-RU"/>
         </w:rPr>
       </w:pPr>
       <w:r>
         <w:rPr>
-          <w:sz w:val="28"/>
-          <w:szCs w:val="20"/>
           <w:u w:val="single"/>
           <w:lang w:val="ru-RU"/>
         </w:rPr>
@@ -6066,8 +5524,6 @@
       <w:proofErr w:type="spellStart"/>
       <w:r>
         <w:rPr>
-          <w:sz w:val="28"/>
-          <w:szCs w:val="20"/>
           <w:u w:val="single"/>
           <w:lang w:val="ru-RU"/>
         </w:rPr>
@@ -6076,8 +5532,6 @@
       <w:proofErr w:type="spellEnd"/>
       <w:r>
         <w:rPr>
-          <w:sz w:val="28"/>
-          <w:szCs w:val="20"/>
           <w:u w:val="single"/>
           <w:lang w:val="ru-RU"/>
         </w:rPr>
@@ -6085,8 +5539,6 @@
       </w:r>
       <w:r>
         <w:rPr>
-          <w:sz w:val="28"/>
-          <w:szCs w:val="20"/>
           <w:lang w:val="ru-RU"/>
         </w:rPr>
         <w:t xml:space="preserve">диффузных умеренно выраженных изменений печени, поджелудочной железы,  перегиба, гипотонии желчного пузыря.  Хр. </w:t>
@@ -6094,41 +5546,19 @@
       <w:proofErr w:type="spellStart"/>
       <w:r>
         <w:rPr>
-          <w:sz w:val="28"/>
-          <w:szCs w:val="20"/>
-          <w:lang w:val="ru-RU"/>
-        </w:rPr>
-        <w:t>бе</w:t>
-      </w:r>
-      <w:r>
-        <w:rPr>
-          <w:sz w:val="28"/>
-          <w:szCs w:val="20"/>
-          <w:lang w:val="ru-RU"/>
-        </w:rPr>
-        <w:t>з</w:t>
-      </w:r>
-      <w:r>
-        <w:rPr>
-          <w:sz w:val="28"/>
-          <w:szCs w:val="20"/>
-          <w:lang w:val="ru-RU"/>
-        </w:rPr>
-        <w:t>калькулезного</w:t>
+          <w:lang w:val="ru-RU"/>
+        </w:rPr>
+        <w:t>безкалькулезного</w:t>
       </w:r>
       <w:proofErr w:type="spellEnd"/>
       <w:r>
         <w:rPr>
-          <w:sz w:val="28"/>
-          <w:szCs w:val="20"/>
           <w:lang w:val="ru-RU"/>
         </w:rPr>
         <w:t xml:space="preserve"> холецистита. </w:t>
       </w:r>
       <w:r>
         <w:rPr>
-          <w:sz w:val="28"/>
-          <w:szCs w:val="20"/>
           <w:lang w:val="ru-RU"/>
         </w:rPr>
         <w:t xml:space="preserve"> </w:t>
@@ -6139,14 +5569,11 @@
         <w:ind w:left="-567"/>
         <w:jc w:val="both"/>
         <w:rPr>
-          <w:sz w:val="28"/>
-          <w:szCs w:val="20"/>
           <w:lang w:val="ru-RU"/>
         </w:rPr>
       </w:pPr>
       <w:r>
         <w:rPr>
-          <w:sz w:val="28"/>
           <w:u w:val="single"/>
           <w:lang w:val="ru-RU"/>
         </w:rPr>
@@ -6154,7 +5581,6 @@
       </w:r>
       <w:r>
         <w:rPr>
-          <w:sz w:val="28"/>
           <w:u w:val="single"/>
           <w:lang w:val="ru-RU"/>
         </w:rPr>
@@ -6163,7 +5589,6 @@
       <w:proofErr w:type="gramStart"/>
       <w:r>
         <w:rPr>
-          <w:sz w:val="28"/>
           <w:u w:val="single"/>
           <w:lang w:val="ru-RU"/>
         </w:rPr>
@@ -6172,7 +5597,6 @@
       <w:proofErr w:type="gramEnd"/>
       <w:r>
         <w:rPr>
-          <w:sz w:val="28"/>
           <w:u w:val="single"/>
           <w:lang w:val="ru-RU"/>
         </w:rPr>
@@ -6181,7 +5605,6 @@
       <w:proofErr w:type="gramStart"/>
       <w:r>
         <w:rPr>
-          <w:sz w:val="28"/>
           <w:u w:val="single"/>
           <w:lang w:val="ru-RU"/>
         </w:rPr>
@@ -6190,7 +5613,6 @@
       <w:proofErr w:type="gramEnd"/>
       <w:r>
         <w:rPr>
-          <w:sz w:val="28"/>
           <w:u w:val="single"/>
           <w:lang w:val="ru-RU"/>
         </w:rPr>
@@ -6198,7 +5620,6 @@
       </w:r>
       <w:r>
         <w:rPr>
-          <w:sz w:val="28"/>
           <w:lang w:val="ru-RU"/>
         </w:rPr>
         <w:t xml:space="preserve">: </w:t>
@@ -6207,7 +5628,6 @@
       <w:proofErr w:type="gramStart"/>
       <w:r>
         <w:rPr>
-          <w:sz w:val="28"/>
           <w:lang w:val="ru-RU"/>
         </w:rPr>
         <w:t>Пр</w:t>
@@ -6216,28 +5636,24 @@
       <w:proofErr w:type="gramEnd"/>
       <w:r>
         <w:rPr>
-          <w:sz w:val="28"/>
           <w:lang w:val="ru-RU"/>
         </w:rPr>
         <w:t xml:space="preserve"> д. V =</w:t>
       </w:r>
       <w:r>
         <w:rPr>
-          <w:sz w:val="28"/>
           <w:lang w:val="ru-RU"/>
         </w:rPr>
         <w:t>6,7</w:t>
       </w:r>
       <w:r>
         <w:rPr>
-          <w:sz w:val="28"/>
           <w:lang w:val="ru-RU"/>
         </w:rPr>
         <w:t xml:space="preserve">  см</w:t>
       </w:r>
       <w:r>
         <w:rPr>
-          <w:sz w:val="28"/>
           <w:vertAlign w:val="superscript"/>
           <w:lang w:val="ru-RU"/>
         </w:rPr>
@@ -6245,28 +5661,24 @@
       </w:r>
       <w:r>
         <w:rPr>
-          <w:sz w:val="28"/>
           <w:lang w:val="ru-RU"/>
         </w:rPr>
         <w:t xml:space="preserve">; лев. д. V = </w:t>
       </w:r>
       <w:r>
         <w:rPr>
-          <w:sz w:val="28"/>
           <w:lang w:val="ru-RU"/>
         </w:rPr>
         <w:t>6,5</w:t>
       </w:r>
       <w:r>
         <w:rPr>
-          <w:sz w:val="28"/>
           <w:lang w:val="ru-RU"/>
         </w:rPr>
         <w:t xml:space="preserve"> см</w:t>
       </w:r>
       <w:r>
         <w:rPr>
-          <w:sz w:val="28"/>
           <w:vertAlign w:val="superscript"/>
           <w:lang w:val="ru-RU"/>
         </w:rPr>
@@ -6278,13 +5690,11 @@
         <w:ind w:left="-567"/>
         <w:jc w:val="both"/>
         <w:rPr>
-          <w:sz w:val="28"/>
           <w:lang w:val="ru-RU"/>
         </w:rPr>
       </w:pPr>
       <w:r>
         <w:rPr>
-          <w:sz w:val="28"/>
           <w:lang w:val="ru-RU"/>
         </w:rPr>
         <w:t>Щит</w:t>
@@ -6292,7 +5702,6 @@
       <w:proofErr w:type="gramStart"/>
       <w:r>
         <w:rPr>
-          <w:sz w:val="28"/>
           <w:lang w:val="ru-RU"/>
         </w:rPr>
         <w:t>.</w:t>
@@ -6300,7 +5709,6 @@
       <w:proofErr w:type="gramEnd"/>
       <w:r>
         <w:rPr>
-          <w:sz w:val="28"/>
           <w:lang w:val="ru-RU"/>
         </w:rPr>
         <w:t xml:space="preserve"> </w:t>
@@ -6308,7 +5716,6 @@
       <w:proofErr w:type="gramStart"/>
       <w:r>
         <w:rPr>
-          <w:sz w:val="28"/>
           <w:lang w:val="ru-RU"/>
         </w:rPr>
         <w:t>ж</w:t>
@@ -6316,35 +5723,30 @@
       <w:proofErr w:type="gramEnd"/>
       <w:r>
         <w:rPr>
-          <w:sz w:val="28"/>
           <w:lang w:val="ru-RU"/>
         </w:rPr>
         <w:t>елеза</w:t>
       </w:r>
       <w:r>
         <w:rPr>
-          <w:sz w:val="28"/>
           <w:lang w:val="ru-RU"/>
         </w:rPr>
         <w:t xml:space="preserve"> </w:t>
       </w:r>
       <w:r>
         <w:rPr>
-          <w:sz w:val="28"/>
           <w:lang w:val="ru-RU"/>
         </w:rPr>
         <w:t>не увеличена, контуры ровные</w:t>
       </w:r>
       <w:r>
         <w:rPr>
-          <w:sz w:val="28"/>
           <w:lang w:val="ru-RU"/>
         </w:rPr>
         <w:t xml:space="preserve"> неровные</w:t>
       </w:r>
       <w:r>
         <w:rPr>
-          <w:sz w:val="28"/>
           <w:lang w:val="ru-RU"/>
         </w:rPr>
         <w:t xml:space="preserve">. </w:t>
@@ -6352,7 +5754,6 @@
       <w:proofErr w:type="spellStart"/>
       <w:r>
         <w:rPr>
-          <w:sz w:val="28"/>
           <w:lang w:val="ru-RU"/>
         </w:rPr>
         <w:t>Эхогенность</w:t>
@@ -6360,7 +5761,6 @@
       <w:proofErr w:type="spellEnd"/>
       <w:r>
         <w:rPr>
-          <w:sz w:val="28"/>
           <w:lang w:val="ru-RU"/>
         </w:rPr>
         <w:t xml:space="preserve"> паренхимы </w:t>
@@ -6368,7 +5768,6 @@
       <w:proofErr w:type="gramStart"/>
       <w:r>
         <w:rPr>
-          <w:sz w:val="28"/>
           <w:lang w:val="ru-RU"/>
         </w:rPr>
         <w:t>снижена</w:t>
@@ -6376,14 +5775,12 @@
       <w:proofErr w:type="gramEnd"/>
       <w:r>
         <w:rPr>
-          <w:sz w:val="28"/>
           <w:lang w:val="ru-RU"/>
         </w:rPr>
         <w:t>.</w:t>
       </w:r>
       <w:r>
         <w:rPr>
-          <w:sz w:val="28"/>
           <w:lang w:val="ru-RU"/>
         </w:rPr>
         <w:t xml:space="preserve"> </w:t>
@@ -6391,7 +5788,6 @@
       <w:proofErr w:type="spellStart"/>
       <w:r>
         <w:rPr>
-          <w:sz w:val="28"/>
           <w:lang w:val="ru-RU"/>
         </w:rPr>
         <w:t>Эхоструктура</w:t>
@@ -6399,7 +5795,6 @@
       <w:proofErr w:type="spellEnd"/>
       <w:r>
         <w:rPr>
-          <w:sz w:val="28"/>
           <w:lang w:val="ru-RU"/>
         </w:rPr>
         <w:t xml:space="preserve"> </w:t>
@@ -6407,7 +5802,6 @@
       <w:proofErr w:type="gramStart"/>
       <w:r>
         <w:rPr>
-          <w:sz w:val="28"/>
           <w:lang w:val="ru-RU"/>
         </w:rPr>
         <w:t>крупнозернистая</w:t>
@@ -6415,63 +5809,54 @@
       <w:proofErr w:type="gramEnd"/>
       <w:r>
         <w:rPr>
-          <w:sz w:val="28"/>
           <w:lang w:val="ru-RU"/>
         </w:rPr>
         <w:t xml:space="preserve">,  </w:t>
       </w:r>
       <w:r>
         <w:rPr>
-          <w:sz w:val="28"/>
           <w:lang w:val="ru-RU"/>
         </w:rPr>
         <w:t xml:space="preserve">однородная, </w:t>
       </w:r>
       <w:r>
         <w:rPr>
-          <w:sz w:val="28"/>
           <w:lang w:val="ru-RU"/>
         </w:rPr>
         <w:t xml:space="preserve">мелкий </w:t>
       </w:r>
       <w:r>
         <w:rPr>
-          <w:sz w:val="28"/>
           <w:lang w:val="ru-RU"/>
         </w:rPr>
         <w:t>фиброз</w:t>
       </w:r>
       <w:r>
         <w:rPr>
-          <w:sz w:val="28"/>
           <w:lang w:val="ru-RU"/>
         </w:rPr>
         <w:t xml:space="preserve">. </w:t>
       </w:r>
       <w:r>
         <w:rPr>
-          <w:sz w:val="28"/>
           <w:lang w:val="ru-RU"/>
         </w:rPr>
         <w:t>Р</w:t>
       </w:r>
       <w:r>
         <w:rPr>
-          <w:sz w:val="28"/>
           <w:lang w:val="ru-RU"/>
         </w:rPr>
         <w:t>егионарны</w:t>
       </w:r>
       <w:r>
         <w:rPr>
-          <w:sz w:val="28"/>
           <w:lang w:val="ru-RU"/>
         </w:rPr>
         <w:t>е</w:t>
       </w:r>
       <w:r>
         <w:rPr>
-          <w:sz w:val="28"/>
           <w:lang w:val="ru-RU"/>
         </w:rPr>
         <w:t xml:space="preserve"> </w:t>
@@ -6479,7 +5864,6 @@
       <w:proofErr w:type="gramStart"/>
       <w:r>
         <w:rPr>
-          <w:sz w:val="28"/>
           <w:lang w:val="ru-RU"/>
         </w:rPr>
         <w:t>л</w:t>
@@ -6487,42 +5871,36 @@
       <w:proofErr w:type="gramEnd"/>
       <w:r>
         <w:rPr>
-          <w:sz w:val="28"/>
           <w:lang w:val="ru-RU"/>
         </w:rPr>
         <w:t>/узл</w:t>
       </w:r>
       <w:r>
         <w:rPr>
-          <w:sz w:val="28"/>
           <w:lang w:val="ru-RU"/>
         </w:rPr>
         <w:t>ы</w:t>
       </w:r>
       <w:r>
         <w:rPr>
-          <w:sz w:val="28"/>
           <w:lang w:val="ru-RU"/>
         </w:rPr>
         <w:t xml:space="preserve"> </w:t>
       </w:r>
       <w:r>
         <w:rPr>
-          <w:sz w:val="28"/>
           <w:lang w:val="ru-RU"/>
         </w:rPr>
         <w:t xml:space="preserve"> </w:t>
       </w:r>
       <w:r>
         <w:rPr>
-          <w:sz w:val="28"/>
           <w:lang w:val="ru-RU"/>
         </w:rPr>
         <w:t xml:space="preserve">не </w:t>
       </w:r>
       <w:r>
         <w:rPr>
-          <w:sz w:val="28"/>
           <w:lang w:val="ru-RU"/>
         </w:rPr>
         <w:t xml:space="preserve">визуализируются. </w:t>
@@ -6530,7 +5908,6 @@
       <w:proofErr w:type="spellStart"/>
       <w:r>
         <w:rPr>
-          <w:sz w:val="28"/>
           <w:lang w:val="ru-RU"/>
         </w:rPr>
         <w:t>Закл</w:t>
@@ -6539,7 +5916,6 @@
       <w:proofErr w:type="gramStart"/>
       <w:r>
         <w:rPr>
-          <w:sz w:val="28"/>
           <w:lang w:val="ru-RU"/>
         </w:rPr>
         <w:t xml:space="preserve">.:. </w:t>
@@ -6547,14 +5923,12 @@
       <w:proofErr w:type="gramEnd"/>
       <w:r>
         <w:rPr>
-          <w:sz w:val="28"/>
           <w:lang w:val="ru-RU"/>
         </w:rPr>
         <w:t>диффузные изменения паренхимы.</w:t>
       </w:r>
       <w:r>
         <w:rPr>
-          <w:sz w:val="28"/>
           <w:lang w:val="ru-RU"/>
         </w:rPr>
         <w:t xml:space="preserve"> </w:t>
@@ -6565,31 +5939,26 @@
         <w:ind w:left="-567"/>
         <w:jc w:val="both"/>
         <w:rPr>
-          <w:sz w:val="28"/>
-          <w:szCs w:val="20"/>
           <w:lang w:val="ru-RU"/>
         </w:rPr>
       </w:pPr>
       <w:r>
         <w:rPr>
-          <w:sz w:val="28"/>
           <w:u w:val="single"/>
           <w:lang w:val="ru-RU"/>
         </w:rPr>
         <w:t>Лечение:</w:t>
       </w:r>
-      <w:bookmarkStart w:id="4" w:name="лн"/>
-      <w:bookmarkEnd w:id="4"/>
-      <w:r>
-        <w:rPr>
-          <w:sz w:val="28"/>
+      <w:bookmarkStart w:id="3" w:name="лн"/>
+      <w:bookmarkEnd w:id="3"/>
+      <w:r>
+        <w:rPr>
           <w:lang w:val="ru-RU"/>
         </w:rPr>
         <w:t xml:space="preserve"> </w:t>
       </w:r>
       <w:r>
         <w:rPr>
-          <w:sz w:val="28"/>
           <w:lang w:val="ru-RU"/>
         </w:rPr>
         <w:t xml:space="preserve"> </w:t>
@@ -6597,7 +5966,6 @@
       <w:proofErr w:type="spellStart"/>
       <w:r>
         <w:rPr>
-          <w:sz w:val="28"/>
           <w:lang w:val="ru-RU"/>
         </w:rPr>
         <w:t>мефармил</w:t>
@@ -6605,7 +5973,6 @@
       <w:proofErr w:type="spellEnd"/>
       <w:r>
         <w:rPr>
-          <w:sz w:val="28"/>
           <w:lang w:val="ru-RU"/>
         </w:rPr>
         <w:t xml:space="preserve">, </w:t>
@@ -6613,7 +5980,6 @@
       <w:proofErr w:type="spellStart"/>
       <w:r>
         <w:rPr>
-          <w:sz w:val="28"/>
           <w:lang w:val="ru-RU"/>
         </w:rPr>
         <w:t>эффенциале</w:t>
@@ -6621,7 +5987,6 @@
       <w:proofErr w:type="spellEnd"/>
       <w:r>
         <w:rPr>
-          <w:sz w:val="28"/>
           <w:lang w:val="ru-RU"/>
         </w:rPr>
         <w:t xml:space="preserve">, </w:t>
@@ -6629,7 +5994,6 @@
       <w:proofErr w:type="spellStart"/>
       <w:r>
         <w:rPr>
-          <w:sz w:val="28"/>
           <w:lang w:val="ru-RU"/>
         </w:rPr>
         <w:t>форксига</w:t>
@@ -6637,7 +6001,6 @@
       <w:proofErr w:type="spellEnd"/>
       <w:r>
         <w:rPr>
-          <w:sz w:val="28"/>
           <w:lang w:val="ru-RU"/>
         </w:rPr>
         <w:t xml:space="preserve">,  </w:t>
@@ -6645,7 +6008,6 @@
       <w:proofErr w:type="spellStart"/>
       <w:r>
         <w:rPr>
-          <w:sz w:val="28"/>
           <w:lang w:val="ru-RU"/>
         </w:rPr>
         <w:t>гептрал</w:t>
@@ -6653,7 +6015,6 @@
       <w:proofErr w:type="spellEnd"/>
       <w:r>
         <w:rPr>
-          <w:sz w:val="28"/>
           <w:lang w:val="ru-RU"/>
         </w:rPr>
         <w:t xml:space="preserve">,  </w:t>
@@ -6661,7 +6022,6 @@
       <w:proofErr w:type="spellStart"/>
       <w:r>
         <w:rPr>
-          <w:sz w:val="28"/>
           <w:lang w:val="ru-RU"/>
         </w:rPr>
         <w:t>галстена</w:t>
@@ -6669,7 +6029,6 @@
       <w:proofErr w:type="spellEnd"/>
       <w:r>
         <w:rPr>
-          <w:sz w:val="28"/>
           <w:lang w:val="ru-RU"/>
         </w:rPr>
         <w:t xml:space="preserve">, </w:t>
@@ -6677,7 +6036,6 @@
       <w:proofErr w:type="spellStart"/>
       <w:r>
         <w:rPr>
-          <w:sz w:val="28"/>
           <w:lang w:val="ru-RU"/>
         </w:rPr>
         <w:t>урсохол</w:t>
@@ -6685,7 +6043,6 @@
       <w:proofErr w:type="spellEnd"/>
       <w:r>
         <w:rPr>
-          <w:sz w:val="28"/>
           <w:lang w:val="ru-RU"/>
         </w:rPr>
         <w:t>.</w:t>
@@ -6696,17 +6053,15 @@
         <w:ind w:left="-567"/>
         <w:jc w:val="both"/>
         <w:rPr>
-          <w:sz w:val="28"/>
           <w:lang w:val="ru-RU"/>
         </w:rPr>
       </w:pPr>
-      <w:bookmarkStart w:id="5" w:name="дд"/>
-      <w:bookmarkStart w:id="6" w:name="лк"/>
+      <w:bookmarkStart w:id="4" w:name="дд"/>
+      <w:bookmarkStart w:id="5" w:name="лк"/>
+      <w:bookmarkEnd w:id="4"/>
       <w:bookmarkEnd w:id="5"/>
-      <w:bookmarkEnd w:id="6"/>
-      <w:r>
-        <w:rPr>
-          <w:sz w:val="28"/>
+      <w:r>
+        <w:rPr>
           <w:u w:val="single"/>
           <w:lang w:val="ru-RU"/>
         </w:rPr>
@@ -6714,7 +6069,6 @@
       </w:r>
       <w:r>
         <w:rPr>
-          <w:sz w:val="28"/>
           <w:lang w:val="ru-RU"/>
         </w:rPr>
         <w:t xml:space="preserve">:  </w:t>
@@ -6764,21 +6118,18 @@
       <w:proofErr w:type="gramEnd"/>
       <w:r>
         <w:rPr>
-          <w:sz w:val="28"/>
           <w:lang w:val="ru-RU"/>
         </w:rPr>
         <w:t xml:space="preserve">АД </w:t>
       </w:r>
       <w:r>
         <w:rPr>
-          <w:sz w:val="28"/>
           <w:lang w:val="ru-RU"/>
         </w:rPr>
         <w:t xml:space="preserve">130/70 </w:t>
       </w:r>
       <w:r>
         <w:rPr>
-          <w:sz w:val="28"/>
           <w:lang w:val="ru-RU"/>
         </w:rPr>
         <w:t xml:space="preserve"> мм рт. ст. </w:t>
@@ -6809,14 +6160,12 @@
       </w:sdt>
       <w:r>
         <w:rPr>
-          <w:sz w:val="28"/>
           <w:lang w:val="ru-RU"/>
         </w:rPr>
         <w:t xml:space="preserve">  </w:t>
       </w:r>
       <w:r>
         <w:rPr>
-          <w:sz w:val="28"/>
           <w:lang w:val="ru-RU"/>
         </w:rPr>
         <w:t xml:space="preserve"> </w:t>
@@ -6824,8 +6173,6 @@
       <w:sdt>
         <w:sdtPr>
           <w:rPr>
-            <w:sz w:val="20"/>
-            <w:szCs w:val="20"/>
             <w:lang w:val="ru-RU"/>
           </w:rPr>
           <w:id w:val="-698077397"/>
@@ -6841,8 +6188,6 @@
         <w:sdtContent>
           <w:r>
             <w:rPr>
-              <w:sz w:val="20"/>
-              <w:szCs w:val="20"/>
               <w:lang w:val="ru-RU"/>
             </w:rPr>
             <w:t xml:space="preserve"> </w:t>
@@ -6855,7 +6200,6 @@
         <w:ind w:left="-567"/>
         <w:jc w:val="both"/>
         <w:rPr>
-          <w:sz w:val="28"/>
           <w:lang w:val="ru-RU"/>
         </w:rPr>
       </w:pPr>
@@ -7174,13 +6518,13 @@
         <w:rPr>
           <w:lang w:val="ru-RU"/>
         </w:rPr>
-        <w:t>,</w:t>
-      </w:r>
-      <w:r>
-        <w:rPr>
-          <w:lang w:val="ru-RU"/>
-        </w:rPr>
-        <w:t xml:space="preserve"> после курса лечении назначенного гастроэнтерологом,  при нормализации печёночных проб  возможна коррекция ССТ с применением препаратов </w:t>
+        <w:t xml:space="preserve"> П</w:t>
+      </w:r>
+      <w:r>
+        <w:rPr>
+          <w:lang w:val="ru-RU"/>
+        </w:rPr>
+        <w:t xml:space="preserve">осле курса лечении назначенного гастроэнтерологом,  при нормализации печёночных проб  возможна коррекция ССТ с применением препаратов </w:t>
       </w:r>
       <w:proofErr w:type="spellStart"/>
       <w:r>
@@ -7200,7 +6544,13 @@
         <w:rPr>
           <w:lang w:val="ru-RU"/>
         </w:rPr>
-        <w:t xml:space="preserve">.  Контроль </w:t>
+        <w:t>.  Контр</w:t>
+      </w:r>
+      <w:r>
+        <w:rPr>
+          <w:lang w:val="ru-RU"/>
+        </w:rPr>
+        <w:t xml:space="preserve">оль </w:t>
       </w:r>
       <w:proofErr w:type="spellStart"/>
       <w:r>
@@ -7214,35 +6564,7 @@
         <w:rPr>
           <w:lang w:val="ru-RU"/>
         </w:rPr>
-        <w:t xml:space="preserve">. гемоглобина через 3 м </w:t>
-      </w:r>
-      <w:proofErr w:type="spellStart"/>
-      <w:r>
-        <w:rPr>
-          <w:lang w:val="ru-RU"/>
-        </w:rPr>
-        <w:t>ес</w:t>
-      </w:r>
-      <w:proofErr w:type="spellEnd"/>
-      <w:r>
-        <w:rPr>
-          <w:lang w:val="ru-RU"/>
-        </w:rPr>
-        <w:t xml:space="preserve"> с послед</w:t>
-      </w:r>
-      <w:proofErr w:type="gramStart"/>
-      <w:r>
-        <w:rPr>
-          <w:lang w:val="ru-RU"/>
-        </w:rPr>
-        <w:t>.</w:t>
-      </w:r>
-      <w:proofErr w:type="gramEnd"/>
-      <w:r>
-        <w:rPr>
-          <w:lang w:val="ru-RU"/>
-        </w:rPr>
-        <w:t xml:space="preserve"> </w:t>
+        <w:t xml:space="preserve">. гемоглобина через 3 </w:t>
       </w:r>
       <w:proofErr w:type="spellStart"/>
       <w:proofErr w:type="gramStart"/>
@@ -7250,14 +6572,28 @@
         <w:rPr>
           <w:lang w:val="ru-RU"/>
         </w:rPr>
-        <w:t>к</w:t>
-      </w:r>
+        <w:t>м</w:t>
+      </w:r>
+      <w:r>
+        <w:rPr>
+          <w:lang w:val="ru-RU"/>
+        </w:rPr>
+        <w:t>ес</w:t>
+      </w:r>
+      <w:proofErr w:type="spellEnd"/>
       <w:proofErr w:type="gramEnd"/>
       <w:r>
         <w:rPr>
           <w:lang w:val="ru-RU"/>
         </w:rPr>
-        <w:t>онс</w:t>
+        <w:t xml:space="preserve"> с послед. </w:t>
+      </w:r>
+      <w:proofErr w:type="spellStart"/>
+      <w:r>
+        <w:rPr>
+          <w:lang w:val="ru-RU"/>
+        </w:rPr>
+        <w:t>конс</w:t>
       </w:r>
       <w:proofErr w:type="spellEnd"/>
       <w:r>
@@ -7455,13 +6791,27 @@
         <w:rPr>
           <w:lang w:val="ru-RU"/>
         </w:rPr>
-        <w:t xml:space="preserve"> э</w:t>
-      </w:r>
-      <w:r>
-        <w:rPr>
-          <w:lang w:val="ru-RU"/>
-        </w:rPr>
-        <w:t xml:space="preserve">налаприл </w:t>
+        <w:t xml:space="preserve"> </w:t>
+      </w:r>
+      <w:proofErr w:type="spellStart"/>
+      <w:r>
+        <w:rPr>
+          <w:lang w:val="ru-RU"/>
+        </w:rPr>
+        <w:t>э</w:t>
+      </w:r>
+      <w:r>
+        <w:rPr>
+          <w:lang w:val="ru-RU"/>
+        </w:rPr>
+        <w:t>налаприл</w:t>
+      </w:r>
+      <w:proofErr w:type="spellEnd"/>
+      <w:r>
+        <w:rPr>
+          <w:lang w:val="ru-RU"/>
+        </w:rPr>
+        <w:t xml:space="preserve"> </w:t>
       </w:r>
       <w:r>
         <w:rPr>
@@ -7597,13 +6947,7 @@
         <w:rPr>
           <w:lang w:val="ru-RU"/>
         </w:rPr>
-        <w:t>липаза</w:t>
-      </w:r>
-      <w:r>
-        <w:rPr>
-          <w:lang w:val="ru-RU"/>
-        </w:rPr>
-        <w:t xml:space="preserve"> </w:t>
+        <w:t xml:space="preserve">липаза </w:t>
       </w:r>
       <w:r>
         <w:rPr>
@@ -7736,25 +7080,13 @@
           <w:lang w:val="ru-RU"/>
         </w:rPr>
       </w:pPr>
-      <w:r>
-        <w:rPr>
-          <w:lang w:val="ru-RU"/>
-        </w:rPr>
-        <w:t>Б/</w:t>
-      </w:r>
-      <w:proofErr w:type="gramStart"/>
-      <w:r>
-        <w:rPr>
-          <w:lang w:val="ru-RU"/>
-        </w:rPr>
-        <w:t>л</w:t>
-      </w:r>
-      <w:proofErr w:type="gramEnd"/>
-      <w:r>
-        <w:rPr>
-          <w:lang w:val="ru-RU"/>
-        </w:rPr>
-        <w:t xml:space="preserve"> серия. </w:t>
+      <w:bookmarkStart w:id="6" w:name="_GoBack"/>
+      <w:bookmarkEnd w:id="6"/>
+      <w:r>
+        <w:rPr>
+          <w:lang w:val="ru-RU"/>
+        </w:rPr>
+        <w:t xml:space="preserve">Б/л серия. </w:t>
       </w:r>
       <w:r>
         <w:rPr>
@@ -7790,105 +7122,19 @@
         <w:rPr>
           <w:lang w:val="ru-RU"/>
         </w:rPr>
+        <w:t>69</w:t>
+      </w:r>
+      <w:r>
+        <w:rPr>
+          <w:lang w:val="ru-RU"/>
+        </w:rPr>
         <w:t xml:space="preserve">     с </w:t>
       </w:r>
       <w:r>
         <w:rPr>
           <w:lang w:val="ru-RU"/>
         </w:rPr>
-        <w:fldChar w:fldCharType="begin"/>
-      </w:r>
-      <w:r>
-        <w:rPr>
-          <w:lang w:val="ru-RU"/>
-        </w:rPr>
-        <w:instrText xml:space="preserve"> REF c \h </w:instrText>
-      </w:r>
-      <w:r>
-        <w:rPr>
-          <w:lang w:val="ru-RU"/>
-        </w:rPr>
-      </w:r>
-      <w:r>
-        <w:rPr>
-          <w:lang w:val="ru-RU"/>
-        </w:rPr>
-        <w:fldChar w:fldCharType="separate"/>
-      </w:r>
-      <w:r>
-        <w:rPr>
-          <w:sz w:val="28"/>
-          <w:lang w:val="ru-RU"/>
-        </w:rPr>
-        <w:t xml:space="preserve">09.11.18 </w:t>
-      </w:r>
-      <w:r>
-        <w:rPr>
-          <w:sz w:val="28"/>
-          <w:lang w:val="ru-RU"/>
-        </w:rPr>
-        <w:t xml:space="preserve"> </w:t>
-      </w:r>
-      <w:r>
-        <w:rPr>
-          <w:lang w:val="ru-RU"/>
-        </w:rPr>
-        <w:fldChar w:fldCharType="end"/>
-      </w:r>
-      <w:r>
-        <w:rPr>
-          <w:lang w:val="ru-RU"/>
-        </w:rPr>
-        <w:t xml:space="preserve"> </w:t>
-      </w:r>
-      <w:r>
-        <w:rPr>
-          <w:lang w:val="ru-RU"/>
-        </w:rPr>
-        <w:t xml:space="preserve">по  </w:t>
-      </w:r>
-      <w:r>
-        <w:rPr>
-          <w:lang w:val="ru-RU"/>
-        </w:rPr>
-        <w:fldChar w:fldCharType="begin"/>
-      </w:r>
-      <w:r>
-        <w:rPr>
-          <w:lang w:val="ru-RU"/>
-        </w:rPr>
-        <w:instrText xml:space="preserve"> REF по \h </w:instrText>
-      </w:r>
-      <w:r>
-        <w:rPr>
-          <w:lang w:val="ru-RU"/>
-        </w:rPr>
-      </w:r>
-      <w:r>
-        <w:rPr>
-          <w:lang w:val="ru-RU"/>
-        </w:rPr>
-        <w:fldChar w:fldCharType="separate"/>
-      </w:r>
-      <w:r>
-        <w:rPr>
-          <w:sz w:val="28"/>
-          <w:lang w:val="ru-RU"/>
-        </w:rPr>
-        <w:t xml:space="preserve">  19.11.18 </w:t>
-      </w:r>
-      <w:r>
-        <w:rPr>
-          <w:sz w:val="28"/>
-          <w:lang w:val="ru-RU"/>
-        </w:rPr>
-        <w:t xml:space="preserve"> </w:t>
-      </w:r>
-      <w:r>
-        <w:rPr>
-          <w:lang w:val="ru-RU"/>
-        </w:rPr>
-        <w:fldChar w:fldCharType="end"/>
+        <w:t xml:space="preserve">09.11.18  по     19.11.18  </w:t>
       </w:r>
       <w:r>
         <w:rPr>
@@ -8825,12 +8071,19 @@
     <w:uiPriority w:val="59"/>
     <w:rsid w:val="00080012"/>
     <w:tblPr>
+      <w:tblInd w:w="0" w:type="dxa"/>
       <w:tblBorders>
         <w:top w:val="single" w:sz="4" w:space="0" w:color="auto"/>
         <w:left w:val="single" w:sz="4" w:space="0" w:color="auto"/>
         <w:bottom w:val="single" w:sz="4" w:space="0" w:color="auto"/>
         <w:right w:val="single" w:sz="4" w:space="0" w:color="auto"/>
       </w:tblBorders>
+      <w:tblCellMar>
+        <w:top w:w="0" w:type="dxa"/>
+        <w:left w:w="108" w:type="dxa"/>
+        <w:bottom w:w="0" w:type="dxa"/>
+        <w:right w:w="108" w:type="dxa"/>
+      </w:tblCellMar>
     </w:tblPr>
   </w:style>
   <w:style w:type="paragraph" w:styleId="a4">
@@ -9198,12 +8451,19 @@
     <w:uiPriority w:val="59"/>
     <w:rsid w:val="00080012"/>
     <w:tblPr>
+      <w:tblInd w:w="0" w:type="dxa"/>
       <w:tblBorders>
         <w:top w:val="single" w:sz="4" w:space="0" w:color="auto"/>
         <w:left w:val="single" w:sz="4" w:space="0" w:color="auto"/>
         <w:bottom w:val="single" w:sz="4" w:space="0" w:color="auto"/>
         <w:right w:val="single" w:sz="4" w:space="0" w:color="auto"/>
       </w:tblBorders>
+      <w:tblCellMar>
+        <w:top w:w="0" w:type="dxa"/>
+        <w:left w:w="108" w:type="dxa"/>
+        <w:bottom w:w="0" w:type="dxa"/>
+        <w:right w:w="108" w:type="dxa"/>
+      </w:tblCellMar>
     </w:tblPr>
   </w:style>
   <w:style w:type="paragraph" w:styleId="a4">
@@ -9595,21 +8855,23 @@
     <w:charset w:val="CC"/>
     <w:family w:val="roman"/>
     <w:pitch w:val="variable"/>
-    <w:sig w:usb0="E0002EFF" w:usb1="C000785B" w:usb2="00000009" w:usb3="00000000" w:csb0="000001FF" w:csb1="00000000"/>
+    <w:sig w:usb0="E0002EFF" w:usb1="C0007843" w:usb2="00000009" w:usb3="00000000" w:csb0="000001FF" w:csb1="00000000"/>
   </w:font>
   <w:font w:name="Arial Unicode MS">
     <w:panose1 w:val="020B0604020202020204"/>
-    <w:charset w:val="80"/>
-    <w:family w:val="swiss"/>
+    <w:charset w:val="00"/>
+    <w:family w:val="roman"/>
+    <w:notTrueType/>
     <w:pitch w:val="variable"/>
-    <w:sig w:usb0="F7FFAFFF" w:usb1="E9DFFFFF" w:usb2="0000003F" w:usb3="00000000" w:csb0="003F01FF" w:csb1="00000000"/>
+    <w:sig w:usb0="00000003" w:usb1="00000000" w:usb2="00000000" w:usb3="00000000" w:csb0="00000001" w:csb1="00000000"/>
   </w:font>
   <w:font w:name="Tahoma">
     <w:panose1 w:val="020B0604030504040204"/>
-    <w:charset w:val="CC"/>
+    <w:charset w:val="00"/>
     <w:family w:val="swiss"/>
+    <w:notTrueType/>
     <w:pitch w:val="variable"/>
-    <w:sig w:usb0="E1002EFF" w:usb1="C000605B" w:usb2="00000029" w:usb3="00000000" w:csb0="000101FF" w:csb1="00000000"/>
+    <w:sig w:usb0="00000003" w:usb1="00000000" w:usb2="00000000" w:usb3="00000000" w:csb0="00000001" w:csb1="00000000"/>
   </w:font>
   <w:font w:name="Arial Narrow">
     <w:panose1 w:val="020B0606020202030204"/>
@@ -9631,23 +8893,22 @@
     <w:charset w:val="CC"/>
     <w:family w:val="roman"/>
     <w:pitch w:val="variable"/>
-    <w:sig w:usb0="E00006FF" w:usb1="400004FF" w:usb2="00000000" w:usb3="00000000" w:csb0="0000019F" w:csb1="00000000"/>
+    <w:sig w:usb0="E00002FF" w:usb1="400004FF" w:usb2="00000000" w:usb3="00000000" w:csb0="0000019F" w:csb1="00000000"/>
   </w:font>
   <w:font w:name="MS Mincho">
-    <w:altName w:val="MS Gothic"/>
+    <w:altName w:val="ＭＳ 明朝"/>
     <w:panose1 w:val="02020609040205080304"/>
     <w:charset w:val="80"/>
-    <w:family w:val="roman"/>
-    <w:notTrueType/>
+    <w:family w:val="modern"/>
     <w:pitch w:val="fixed"/>
-    <w:sig w:usb0="00000000" w:usb1="08070000" w:usb2="00000010" w:usb3="00000000" w:csb0="00020000" w:csb1="00000000"/>
+    <w:sig w:usb0="E00002FF" w:usb1="6AC7FDFB" w:usb2="08000012" w:usb3="00000000" w:csb0="0002009F" w:csb1="00000000"/>
   </w:font>
   <w:font w:name="Calibri">
     <w:panose1 w:val="020F0502020204030204"/>
     <w:charset w:val="CC"/>
     <w:family w:val="swiss"/>
     <w:pitch w:val="variable"/>
-    <w:sig w:usb0="E0002AFF" w:usb1="C000247B" w:usb2="00000009" w:usb3="00000000" w:csb0="000001FF" w:csb1="00000000"/>
+    <w:sig w:usb0="E00002FF" w:usb1="4000ACFF" w:usb2="00000001" w:usb3="00000000" w:csb0="0000019F" w:csb1="00000000"/>
   </w:font>
 </w:fonts>
 </file>
@@ -9721,6 +8982,7 @@
     <w:rsid w:val="00A5560C"/>
     <w:rsid w:val="00A711B2"/>
     <w:rsid w:val="00A85FAB"/>
+    <w:rsid w:val="00A92167"/>
     <w:rsid w:val="00AA6B2C"/>
     <w:rsid w:val="00AD1EEC"/>
     <w:rsid w:val="00B051FC"/>
@@ -11141,7 +10403,7 @@
 </file>
 
 <file path=customXml/itemProps1.xml><?xml version="1.0" encoding="utf-8"?>
-<ds:datastoreItem xmlns:ds="http://schemas.openxmlformats.org/officeDocument/2006/customXml" ds:itemID="{F05B3E59-64F6-4FD0-8124-9E738FF0594F}">
+<ds:datastoreItem xmlns:ds="http://schemas.openxmlformats.org/officeDocument/2006/customXml" ds:itemID="{8BBCE399-2F77-43BB-B8D1-E5EEFE9329D3}">
   <ds:schemaRefs>
     <ds:schemaRef ds:uri="http://schemas.openxmlformats.org/officeDocument/2006/bibliography"/>
   </ds:schemaRefs>
